--- a/Log.docx
+++ b/Log.docx
@@ -6,16 +6,28 @@
       <w:pPr>
         <w:spacing w:line="220" w:lineRule="atLeast"/>
         <w:rPr>
-          <w:rFonts w:hint="eastAsia"/>
-          <w:lang w:val="de-DE"/>
-        </w:rPr>
-      </w:pPr>
-      <w:r>
-        <w:rPr>
-          <w:rFonts w:hint="eastAsia"/>
+          <w:lang w:val="de-DE"/>
+        </w:rPr>
+      </w:pPr>
+      <w:r>
+        <w:rPr>
           <w:lang w:val="de-DE"/>
         </w:rPr>
         <w:t>2015-12-25 10:39:52</w:t>
+      </w:r>
+    </w:p>
+    <w:p>
+      <w:pPr>
+        <w:spacing w:line="220" w:lineRule="atLeast"/>
+        <w:rPr>
+          <w:lang w:val="de-DE"/>
+        </w:rPr>
+      </w:pPr>
+      <w:r>
+        <w:rPr>
+          <w:lang w:val="de-DE"/>
+        </w:rPr>
+        <w:t>TASK:</w:t>
       </w:r>
     </w:p>
     <w:p>
@@ -23,7 +35,7 @@
         <w:pStyle w:val="a4"/>
         <w:numPr>
           <w:ilvl w:val="0"/>
-          <w:numId w:val="1"/>
+          <w:numId w:val="2"/>
         </w:numPr>
         <w:spacing w:line="220" w:lineRule="atLeast"/>
         <w:ind w:firstLineChars="0"/>
@@ -43,7 +55,7 @@
         <w:pStyle w:val="a4"/>
         <w:numPr>
           <w:ilvl w:val="1"/>
-          <w:numId w:val="1"/>
+          <w:numId w:val="2"/>
         </w:numPr>
         <w:spacing w:line="220" w:lineRule="atLeast"/>
         <w:ind w:firstLineChars="0"/>
@@ -63,7 +75,7 @@
         <w:pStyle w:val="a4"/>
         <w:numPr>
           <w:ilvl w:val="1"/>
-          <w:numId w:val="1"/>
+          <w:numId w:val="2"/>
         </w:numPr>
         <w:spacing w:line="220" w:lineRule="atLeast"/>
         <w:ind w:firstLineChars="0"/>
@@ -83,7 +95,7 @@
         <w:pStyle w:val="a4"/>
         <w:numPr>
           <w:ilvl w:val="1"/>
-          <w:numId w:val="1"/>
+          <w:numId w:val="2"/>
         </w:numPr>
         <w:spacing w:line="220" w:lineRule="atLeast"/>
         <w:ind w:firstLineChars="0"/>
@@ -103,7 +115,7 @@
         <w:pStyle w:val="a4"/>
         <w:numPr>
           <w:ilvl w:val="0"/>
-          <w:numId w:val="1"/>
+          <w:numId w:val="2"/>
         </w:numPr>
         <w:spacing w:line="220" w:lineRule="atLeast"/>
         <w:ind w:firstLineChars="0"/>
@@ -136,7 +148,7 @@
         <w:pStyle w:val="a4"/>
         <w:numPr>
           <w:ilvl w:val="0"/>
-          <w:numId w:val="1"/>
+          <w:numId w:val="2"/>
         </w:numPr>
         <w:spacing w:line="220" w:lineRule="atLeast"/>
         <w:ind w:firstLineChars="0"/>
@@ -167,13 +179,11 @@
         <w:spacing w:line="220" w:lineRule="atLeast"/>
         <w:ind w:firstLineChars="0" w:firstLine="0"/>
         <w:rPr>
-          <w:rFonts w:hint="eastAsia"/>
-          <w:lang w:val="de-DE"/>
-        </w:rPr>
-      </w:pPr>
-      <w:r>
-        <w:rPr>
-          <w:rFonts w:hint="eastAsia"/>
+          <w:lang w:val="de-DE"/>
+        </w:rPr>
+      </w:pPr>
+      <w:r>
+        <w:rPr>
           <w:lang w:val="de-DE"/>
         </w:rPr>
         <w:t>2015-12-25 10:52:32</w:t>
@@ -192,47 +202,29 @@
         <w:rPr>
           <w:lang w:val="de-DE"/>
         </w:rPr>
-        <w:t xml:space="preserve">Now there is a problem: </w:t>
-      </w:r>
-    </w:p>
-    <w:p>
-      <w:pPr>
-        <w:pStyle w:val="a4"/>
-        <w:spacing w:line="220" w:lineRule="atLeast"/>
-        <w:ind w:firstLineChars="0" w:firstLine="0"/>
-        <w:rPr>
-          <w:lang w:val="de-DE"/>
-        </w:rPr>
-      </w:pPr>
-      <w:r>
-        <w:rPr>
-          <w:lang w:val="de-DE"/>
-        </w:rPr>
-        <w:t xml:space="preserve">The task manager (HTN) cannot recognize the </w:t>
-      </w:r>
-      <w:r>
-        <w:rPr>
-          <w:lang w:val="de-DE"/>
-        </w:rPr>
-        <w:t>object.</w:t>
-      </w:r>
-    </w:p>
-    <w:p>
-      <w:pPr>
-        <w:pStyle w:val="a4"/>
-        <w:spacing w:line="220" w:lineRule="atLeast"/>
-        <w:ind w:firstLineChars="0" w:firstLine="0"/>
-        <w:rPr>
-          <w:lang w:val="de-DE"/>
-        </w:rPr>
-      </w:pPr>
+        <w:t>PROBLEM: The task manager (HTN) cannot recognize the object.</w:t>
+      </w:r>
+    </w:p>
+    <w:p>
+      <w:pPr>
+        <w:spacing w:line="220" w:lineRule="atLeast"/>
+        <w:rPr>
+          <w:lang w:val="de-DE"/>
+        </w:rPr>
+      </w:pPr>
+      <w:r>
+        <w:rPr>
+          <w:lang w:val="de-DE"/>
+        </w:rPr>
+        <w:t>SOLUTION:</w:t>
+      </w:r>
     </w:p>
     <w:p>
       <w:pPr>
         <w:pStyle w:val="a4"/>
         <w:numPr>
           <w:ilvl w:val="0"/>
-          <w:numId w:val="1"/>
+          <w:numId w:val="2"/>
         </w:numPr>
         <w:spacing w:line="220" w:lineRule="atLeast"/>
         <w:ind w:firstLineChars="0"/>
@@ -259,7 +251,7 @@
         <w:pStyle w:val="a4"/>
         <w:numPr>
           <w:ilvl w:val="0"/>
-          <w:numId w:val="1"/>
+          <w:numId w:val="2"/>
         </w:numPr>
         <w:spacing w:line="220" w:lineRule="atLeast"/>
         <w:ind w:firstLineChars="0"/>
@@ -267,6 +259,463 @@
           <w:lang w:val="de-DE"/>
         </w:rPr>
       </w:pPr>
+      <w:r>
+        <w:rPr>
+          <w:lang w:val="de-DE"/>
+        </w:rPr>
+        <w:t>Pick up now is called.... forget to call pick up in task manager.</w:t>
+      </w:r>
+    </w:p>
+    <w:p>
+      <w:pPr>
+        <w:spacing w:line="220" w:lineRule="atLeast"/>
+        <w:rPr>
+          <w:lang w:val="de-DE"/>
+        </w:rPr>
+      </w:pPr>
+    </w:p>
+    <w:p>
+      <w:pPr>
+        <w:spacing w:line="220" w:lineRule="atLeast"/>
+        <w:rPr>
+          <w:lang w:val="de-DE"/>
+        </w:rPr>
+      </w:pPr>
+      <w:r>
+        <w:rPr>
+          <w:lang w:val="de-DE"/>
+        </w:rPr>
+        <w:t>2015-12-25 11:04:06</w:t>
+      </w:r>
+    </w:p>
+    <w:p>
+      <w:pPr>
+        <w:spacing w:line="220" w:lineRule="atLeast"/>
+        <w:rPr>
+          <w:lang w:val="de-DE"/>
+        </w:rPr>
+      </w:pPr>
+      <w:r>
+        <w:rPr>
+          <w:lang w:val="de-DE"/>
+        </w:rPr>
+        <w:t>PROBLEM: Both firefighter picking up the same thing.. StableTool_1</w:t>
+      </w:r>
+    </w:p>
+    <w:p>
+      <w:pPr>
+        <w:spacing w:line="220" w:lineRule="atLeast"/>
+        <w:rPr>
+          <w:lang w:val="de-DE"/>
+        </w:rPr>
+      </w:pPr>
+      <w:r>
+        <w:rPr>
+          <w:lang w:val="de-DE"/>
+        </w:rPr>
+        <w:t>GOAL: one firefighter picking up StableTool_1 and the other picking up StableTool_2</w:t>
+      </w:r>
+    </w:p>
+    <w:p>
+      <w:pPr>
+        <w:spacing w:line="220" w:lineRule="atLeast"/>
+        <w:rPr>
+          <w:lang w:val="de-DE"/>
+        </w:rPr>
+      </w:pPr>
+      <w:r>
+        <w:rPr>
+          <w:lang w:val="de-DE"/>
+        </w:rPr>
+        <w:t xml:space="preserve">SOLUTION: the firefighter doing the job according to the #StableSill and #StableWheel. And they are managed with tags. So I need to initialize the object with the correct tag. </w:t>
+      </w:r>
+    </w:p>
+    <w:p>
+      <w:pPr>
+        <w:spacing w:line="220" w:lineRule="atLeast"/>
+        <w:rPr>
+          <w:lang w:val="de-DE"/>
+        </w:rPr>
+      </w:pPr>
+    </w:p>
+    <w:p>
+      <w:pPr>
+        <w:spacing w:line="220" w:lineRule="atLeast"/>
+        <w:rPr>
+          <w:lang w:val="de-DE"/>
+        </w:rPr>
+      </w:pPr>
+      <w:r>
+        <w:rPr>
+          <w:lang w:val="de-DE"/>
+        </w:rPr>
+        <w:t>2015-12-25 11:20:52</w:t>
+      </w:r>
+    </w:p>
+    <w:p>
+      <w:pPr>
+        <w:spacing w:line="220" w:lineRule="atLeast"/>
+        <w:rPr>
+          <w:lang w:val="de-DE"/>
+        </w:rPr>
+      </w:pPr>
+      <w:r>
+        <w:rPr>
+          <w:lang w:val="de-DE"/>
+        </w:rPr>
+        <w:t>Now animate the UseTool correctly.</w:t>
+      </w:r>
+    </w:p>
+    <w:p>
+      <w:pPr>
+        <w:spacing w:line="220" w:lineRule="atLeast"/>
+        <w:rPr>
+          <w:lang w:val="de-DE"/>
+        </w:rPr>
+      </w:pPr>
+    </w:p>
+    <w:p>
+      <w:pPr>
+        <w:spacing w:line="220" w:lineRule="atLeast"/>
+        <w:rPr>
+          <w:lang w:val="de-DE"/>
+        </w:rPr>
+      </w:pPr>
+      <w:r>
+        <w:rPr>
+          <w:lang w:val="de-DE"/>
+        </w:rPr>
+        <w:t>2015-12-25 11:53:14</w:t>
+      </w:r>
+    </w:p>
+    <w:p>
+      <w:pPr>
+        <w:spacing w:line="220" w:lineRule="atLeast"/>
+        <w:rPr>
+          <w:lang w:val="de-DE"/>
+        </w:rPr>
+      </w:pPr>
+      <w:r>
+        <w:rPr>
+          <w:lang w:val="de-DE"/>
+        </w:rPr>
+        <w:t>UseTool involved too much with in the task...</w:t>
+      </w:r>
+    </w:p>
+    <w:p>
+      <w:pPr>
+        <w:spacing w:line="220" w:lineRule="atLeast"/>
+        <w:rPr>
+          <w:lang w:val="de-DE"/>
+        </w:rPr>
+      </w:pPr>
+      <w:r>
+        <w:rPr>
+          <w:lang w:val="de-DE"/>
+        </w:rPr>
+        <w:t>It is difficult to detach from task manager.</w:t>
+      </w:r>
+    </w:p>
+    <w:p>
+      <w:pPr>
+        <w:spacing w:line="220" w:lineRule="atLeast"/>
+        <w:rPr>
+          <w:lang w:val="de-DE"/>
+        </w:rPr>
+      </w:pPr>
+    </w:p>
+    <w:p>
+      <w:pPr>
+        <w:spacing w:line="220" w:lineRule="atLeast"/>
+        <w:rPr>
+          <w:lang w:val="de-DE"/>
+        </w:rPr>
+      </w:pPr>
+      <w:r>
+        <w:rPr>
+          <w:lang w:val="de-DE"/>
+        </w:rPr>
+        <w:t>2015-12-25 16:20:59</w:t>
+      </w:r>
+    </w:p>
+    <w:p>
+      <w:pPr>
+        <w:spacing w:line="220" w:lineRule="atLeast"/>
+        <w:rPr>
+          <w:lang w:val="de-DE"/>
+        </w:rPr>
+      </w:pPr>
+      <w:r>
+        <w:rPr>
+          <w:lang w:val="de-DE"/>
+        </w:rPr>
+        <w:lastRenderedPageBreak/>
+        <w:t xml:space="preserve">The 3d model has a problem... not every 3d model has a render component so that I should use </w:t>
+      </w:r>
+      <w:r>
+        <w:rPr>
+          <w:i/>
+          <w:lang w:val="de-DE"/>
+        </w:rPr>
+        <w:t>CurrentStablePointSill.renderer.enabled = true;</w:t>
+      </w:r>
+      <w:r>
+        <w:rPr>
+          <w:lang w:val="de-DE"/>
+        </w:rPr>
+        <w:t xml:space="preserve"> to organize my models.</w:t>
+      </w:r>
+    </w:p>
+    <w:p>
+      <w:pPr>
+        <w:spacing w:line="220" w:lineRule="atLeast"/>
+        <w:rPr>
+          <w:lang w:val="de-DE"/>
+        </w:rPr>
+      </w:pPr>
+      <w:r>
+        <w:rPr>
+          <w:lang w:val="de-DE"/>
+        </w:rPr>
+        <w:t xml:space="preserve">Solution: reorganize the 3dmodel. </w:t>
+      </w:r>
+    </w:p>
+    <w:p>
+      <w:pPr>
+        <w:spacing w:line="220" w:lineRule="atLeast"/>
+        <w:rPr>
+          <w:lang w:val="de-DE"/>
+        </w:rPr>
+      </w:pPr>
+      <w:r>
+        <w:rPr>
+          <w:lang w:val="de-DE"/>
+        </w:rPr>
+        <w:t>2015-12-25 16:34:43  .. download 3ds max... meantime, read materials for next action(task)</w:t>
+      </w:r>
+    </w:p>
+    <w:p>
+      <w:pPr>
+        <w:spacing w:line="220" w:lineRule="atLeast"/>
+        <w:rPr>
+          <w:lang w:val="de-DE"/>
+        </w:rPr>
+      </w:pPr>
+    </w:p>
+    <w:p>
+      <w:pPr>
+        <w:spacing w:line="220" w:lineRule="atLeast"/>
+        <w:rPr>
+          <w:lang w:val="de-DE"/>
+        </w:rPr>
+      </w:pPr>
+      <w:r>
+        <w:rPr>
+          <w:lang w:val="de-DE"/>
+        </w:rPr>
+        <w:t>2015-12-25 18:53:15</w:t>
+      </w:r>
+    </w:p>
+    <w:p>
+      <w:pPr>
+        <w:spacing w:line="220" w:lineRule="atLeast"/>
+        <w:rPr>
+          <w:lang w:val="de-DE"/>
+        </w:rPr>
+      </w:pPr>
+      <w:r>
+        <w:rPr>
+          <w:lang w:val="de-DE"/>
+        </w:rPr>
+        <w:t>Next task: glass management</w:t>
+      </w:r>
+    </w:p>
+    <w:p>
+      <w:pPr>
+        <w:pStyle w:val="a4"/>
+        <w:numPr>
+          <w:ilvl w:val="0"/>
+          <w:numId w:val="2"/>
+        </w:numPr>
+        <w:spacing w:line="220" w:lineRule="atLeast"/>
+        <w:ind w:firstLineChars="0"/>
+        <w:rPr>
+          <w:lang w:val="de-DE"/>
+        </w:rPr>
+      </w:pPr>
+      <w:r>
+        <w:rPr>
+          <w:lang w:val="de-DE"/>
+        </w:rPr>
+        <w:t>Glass simulation</w:t>
+      </w:r>
+    </w:p>
+    <w:p>
+      <w:pPr>
+        <w:spacing w:line="220" w:lineRule="atLeast"/>
+        <w:rPr>
+          <w:lang w:val="de-DE"/>
+        </w:rPr>
+      </w:pPr>
+    </w:p>
+    <w:p>
+      <w:pPr>
+        <w:rPr>
+          <w:rFonts w:hint="eastAsia"/>
+          <w:lang w:val="de-DE"/>
+        </w:rPr>
+      </w:pPr>
+      <w:r>
+        <w:rPr>
+          <w:rFonts w:hint="eastAsia"/>
+          <w:lang w:val="de-DE"/>
+        </w:rPr>
+        <w:t>2015-12-25 20:43:09</w:t>
+      </w:r>
+    </w:p>
+    <w:p>
+      <w:pPr>
+        <w:spacing w:line="220" w:lineRule="atLeast"/>
+        <w:rPr>
+          <w:lang w:val="de-DE"/>
+        </w:rPr>
+      </w:pPr>
+      <w:r>
+        <w:rPr>
+          <w:lang w:val="de-DE"/>
+        </w:rPr>
+        <w:t xml:space="preserve">Back to modeling... </w:t>
+      </w:r>
+      <w:r>
+        <w:rPr>
+          <w:lang w:val="de-DE"/>
+        </w:rPr>
+        <w:t>ref[2015-12-25 16:20:59]. The StableTool_2 has been modeled into one model and i</w:t>
+      </w:r>
+      <w:r>
+        <w:rPr>
+          <w:lang w:val="de-DE"/>
+        </w:rPr>
+        <w:t>t can be deactivated via mesh render.</w:t>
+      </w:r>
+    </w:p>
+    <w:p>
+      <w:pPr>
+        <w:spacing w:line="220" w:lineRule="atLeast"/>
+        <w:rPr>
+          <w:lang w:val="de-DE"/>
+        </w:rPr>
+      </w:pPr>
+      <w:r>
+        <w:rPr>
+          <w:lang w:val="de-DE"/>
+        </w:rPr>
+        <w:t>Still have a problem, when the first sill is stabled, error happened.</w:t>
+      </w:r>
+      <w:r>
+        <w:rPr>
+          <w:lang w:val="de-DE"/>
+        </w:rPr>
+        <w:t>..</w:t>
+      </w:r>
+    </w:p>
+    <w:p>
+      <w:pPr>
+        <w:spacing w:line="220" w:lineRule="atLeast"/>
+        <w:rPr>
+          <w:lang w:val="de-DE"/>
+        </w:rPr>
+      </w:pPr>
+      <w:r>
+        <w:rPr>
+          <w:rFonts w:hint="eastAsia"/>
+        </w:rPr>
+        <w:t>2015-12-25 21:12:44</w:t>
+      </w:r>
+    </w:p>
+    <w:p>
+      <w:pPr>
+        <w:spacing w:line="220" w:lineRule="atLeast"/>
+        <w:rPr>
+          <w:lang w:val="de-DE"/>
+        </w:rPr>
+      </w:pPr>
+      <w:r>
+        <w:rPr>
+          <w:lang w:val="de-DE"/>
+        </w:rPr>
+        <w:t xml:space="preserve">There is a big problem in the HTN planner... </w:t>
+      </w:r>
+    </w:p>
+    <w:p>
+      <w:pPr>
+        <w:spacing w:line="220" w:lineRule="atLeast"/>
+        <w:rPr>
+          <w:lang w:val="de-DE"/>
+        </w:rPr>
+      </w:pPr>
+      <w:r>
+        <w:rPr>
+          <w:lang w:val="de-DE"/>
+        </w:rPr>
+        <w:t xml:space="preserve">That is : sometimes when some precondition or effect are setted, the HTN is not working or stop working as it suppose to be.. </w:t>
+      </w:r>
+    </w:p>
+    <w:p>
+      <w:pPr>
+        <w:spacing w:line="220" w:lineRule="atLeast"/>
+        <w:rPr>
+          <w:lang w:val="de-DE"/>
+        </w:rPr>
+      </w:pPr>
+      <w:r>
+        <w:rPr>
+          <w:lang w:val="de-DE"/>
+        </w:rPr>
+        <w:t xml:space="preserve">E.g. when I set up the blackboard var task = stabilizevehicles to stable vehicle note, it will stop working. </w:t>
+      </w:r>
+    </w:p>
+    <w:p>
+      <w:pPr>
+        <w:spacing w:line="220" w:lineRule="atLeast"/>
+        <w:rPr>
+          <w:lang w:val="de-DE"/>
+        </w:rPr>
+      </w:pPr>
+      <w:r>
+        <w:rPr>
+          <w:lang w:val="de-DE"/>
+        </w:rPr>
+        <w:t>E.g. When I set up hasTool = true to pickup_tool’s effect. The whole task is not working as well...</w:t>
+      </w:r>
+    </w:p>
+    <w:p>
+      <w:pPr>
+        <w:spacing w:line="220" w:lineRule="atLeast"/>
+        <w:rPr>
+          <w:lang w:val="de-DE"/>
+        </w:rPr>
+      </w:pPr>
+      <w:r>
+        <w:rPr>
+          <w:lang w:val="de-DE"/>
+        </w:rPr>
+        <w:t>This can be the bug/problem of the system...</w:t>
+      </w:r>
+    </w:p>
+    <w:p>
+      <w:pPr>
+        <w:spacing w:line="220" w:lineRule="atLeast"/>
+        <w:rPr>
+          <w:lang w:val="de-DE"/>
+        </w:rPr>
+      </w:pPr>
+      <w:r>
+        <w:rPr>
+          <w:lang w:val="de-DE"/>
+        </w:rPr>
+        <w:t>Solve this first tomorrow...</w:t>
+      </w:r>
     </w:p>
     <w:sectPr>
       <w:pgSz w:w="11906" w:h="16838"/>
@@ -395,6 +844,32 @@
   </w:abstractNum>
   <w:num w:numId="1">
     <w:abstractNumId w:val="0"/>
+  </w:num>
+  <w:num w:numId="2">
+    <w:abstractNumId w:val="0"/>
+    <w:lvlOverride w:ilvl="0"/>
+    <w:lvlOverride w:ilvl="1"/>
+    <w:lvlOverride w:ilvl="2">
+      <w:startOverride w:val="1"/>
+    </w:lvlOverride>
+    <w:lvlOverride w:ilvl="3">
+      <w:startOverride w:val="1"/>
+    </w:lvlOverride>
+    <w:lvlOverride w:ilvl="4">
+      <w:startOverride w:val="1"/>
+    </w:lvlOverride>
+    <w:lvlOverride w:ilvl="5">
+      <w:startOverride w:val="1"/>
+    </w:lvlOverride>
+    <w:lvlOverride w:ilvl="6">
+      <w:startOverride w:val="1"/>
+    </w:lvlOverride>
+    <w:lvlOverride w:ilvl="7">
+      <w:startOverride w:val="1"/>
+    </w:lvlOverride>
+    <w:lvlOverride w:ilvl="8">
+      <w:startOverride w:val="1"/>
+    </w:lvlOverride>
   </w:num>
 </w:numbering>
 </file>

--- a/Log.docx
+++ b/Log.docx
@@ -561,63 +561,168 @@
     <w:p>
       <w:pPr>
         <w:rPr>
+          <w:lang w:val="de-DE"/>
+        </w:rPr>
+      </w:pPr>
+      <w:r>
+        <w:rPr>
           <w:rFonts w:hint="eastAsia"/>
           <w:lang w:val="de-DE"/>
         </w:rPr>
+        <w:t>2015-12-25 20:43:09</w:t>
+      </w:r>
+    </w:p>
+    <w:p>
+      <w:pPr>
+        <w:spacing w:line="220" w:lineRule="atLeast"/>
+        <w:rPr>
+          <w:lang w:val="de-DE"/>
+        </w:rPr>
+      </w:pPr>
+      <w:r>
+        <w:rPr>
+          <w:lang w:val="de-DE"/>
+        </w:rPr>
+        <w:t xml:space="preserve">Back to modeling... </w:t>
+      </w:r>
+      <w:r>
+        <w:rPr>
+          <w:lang w:val="de-DE"/>
+        </w:rPr>
+        <w:t>ref[2015-12-25 16:20:59]. The StableTool_2 has been modeled into one model and i</w:t>
+      </w:r>
+      <w:r>
+        <w:rPr>
+          <w:lang w:val="de-DE"/>
+        </w:rPr>
+        <w:t>t can be deactivated via mesh render.</w:t>
+      </w:r>
+    </w:p>
+    <w:p>
+      <w:pPr>
+        <w:spacing w:line="220" w:lineRule="atLeast"/>
+        <w:rPr>
+          <w:lang w:val="de-DE"/>
+        </w:rPr>
+      </w:pPr>
+      <w:r>
+        <w:rPr>
+          <w:lang w:val="de-DE"/>
+        </w:rPr>
+        <w:t>Still have a problem, when the first sill is stabled, error happened.</w:t>
+      </w:r>
+      <w:r>
+        <w:rPr>
+          <w:lang w:val="de-DE"/>
+        </w:rPr>
+        <w:t>..</w:t>
+      </w:r>
+    </w:p>
+    <w:p>
+      <w:pPr>
+        <w:spacing w:line="220" w:lineRule="atLeast"/>
+        <w:rPr>
+          <w:lang w:val="de-DE"/>
+        </w:rPr>
       </w:pPr>
       <w:r>
         <w:rPr>
           <w:rFonts w:hint="eastAsia"/>
-          <w:lang w:val="de-DE"/>
-        </w:rPr>
-        <w:t>2015-12-25 20:43:09</w:t>
-      </w:r>
-    </w:p>
-    <w:p>
-      <w:pPr>
-        <w:spacing w:line="220" w:lineRule="atLeast"/>
-        <w:rPr>
-          <w:lang w:val="de-DE"/>
-        </w:rPr>
-      </w:pPr>
-      <w:r>
-        <w:rPr>
-          <w:lang w:val="de-DE"/>
-        </w:rPr>
-        <w:t xml:space="preserve">Back to modeling... </w:t>
-      </w:r>
-      <w:r>
-        <w:rPr>
-          <w:lang w:val="de-DE"/>
-        </w:rPr>
-        <w:t>ref[2015-12-25 16:20:59]. The StableTool_2 has been modeled into one model and i</w:t>
-      </w:r>
-      <w:r>
-        <w:rPr>
-          <w:lang w:val="de-DE"/>
-        </w:rPr>
-        <w:t>t can be deactivated via mesh render.</w:t>
-      </w:r>
-    </w:p>
-    <w:p>
-      <w:pPr>
-        <w:spacing w:line="220" w:lineRule="atLeast"/>
-        <w:rPr>
-          <w:lang w:val="de-DE"/>
-        </w:rPr>
-      </w:pPr>
-      <w:r>
-        <w:rPr>
-          <w:lang w:val="de-DE"/>
-        </w:rPr>
-        <w:t>Still have a problem, when the first sill is stabled, error happened.</w:t>
-      </w:r>
-      <w:r>
-        <w:rPr>
-          <w:lang w:val="de-DE"/>
-        </w:rPr>
-        <w:t>..</w:t>
-      </w:r>
+        </w:rPr>
+        <w:t>2015-12-25 21:12:44</w:t>
+      </w:r>
+    </w:p>
+    <w:p>
+      <w:pPr>
+        <w:spacing w:line="220" w:lineRule="atLeast"/>
+        <w:rPr>
+          <w:lang w:val="de-DE"/>
+        </w:rPr>
+      </w:pPr>
+      <w:r>
+        <w:rPr>
+          <w:lang w:val="de-DE"/>
+        </w:rPr>
+        <w:t xml:space="preserve">There is a big problem in the HTN planner... </w:t>
+      </w:r>
+    </w:p>
+    <w:p>
+      <w:pPr>
+        <w:spacing w:line="220" w:lineRule="atLeast"/>
+        <w:rPr>
+          <w:lang w:val="de-DE"/>
+        </w:rPr>
+      </w:pPr>
+      <w:r>
+        <w:rPr>
+          <w:lang w:val="de-DE"/>
+        </w:rPr>
+        <w:t xml:space="preserve">That is : sometimes when some precondition or effect are setted, the HTN is not working or stop working as it suppose to be.. </w:t>
+      </w:r>
+    </w:p>
+    <w:p>
+      <w:pPr>
+        <w:spacing w:line="220" w:lineRule="atLeast"/>
+        <w:rPr>
+          <w:lang w:val="de-DE"/>
+        </w:rPr>
+      </w:pPr>
+      <w:r>
+        <w:rPr>
+          <w:lang w:val="de-DE"/>
+        </w:rPr>
+        <w:t xml:space="preserve">E.g. when I set up the blackboard var task = stabilizevehicles to stable vehicle note, it will stop working. </w:t>
+      </w:r>
+    </w:p>
+    <w:p>
+      <w:pPr>
+        <w:spacing w:line="220" w:lineRule="atLeast"/>
+        <w:rPr>
+          <w:lang w:val="de-DE"/>
+        </w:rPr>
+      </w:pPr>
+      <w:r>
+        <w:rPr>
+          <w:lang w:val="de-DE"/>
+        </w:rPr>
+        <w:t>E.g. When I set up hasTool = true to pickup_tool’s effect. The whole task is not working as well...</w:t>
+      </w:r>
+    </w:p>
+    <w:p>
+      <w:pPr>
+        <w:spacing w:line="220" w:lineRule="atLeast"/>
+        <w:rPr>
+          <w:lang w:val="de-DE"/>
+        </w:rPr>
+      </w:pPr>
+      <w:r>
+        <w:rPr>
+          <w:lang w:val="de-DE"/>
+        </w:rPr>
+        <w:t>This can be the bug/problem of the system...</w:t>
+      </w:r>
+    </w:p>
+    <w:p>
+      <w:pPr>
+        <w:spacing w:line="220" w:lineRule="atLeast"/>
+        <w:rPr>
+          <w:lang w:val="de-DE"/>
+        </w:rPr>
+      </w:pPr>
+      <w:r>
+        <w:rPr>
+          <w:lang w:val="de-DE"/>
+        </w:rPr>
+        <w:t>Solve this first tomorrow...</w:t>
+      </w:r>
+    </w:p>
+    <w:p>
+      <w:pPr>
+        <w:spacing w:line="220" w:lineRule="atLeast"/>
+        <w:rPr>
+          <w:lang w:val="de-DE"/>
+        </w:rPr>
+      </w:pPr>
     </w:p>
     <w:p>
       <w:pPr>
@@ -629,92 +734,173 @@
       <w:r>
         <w:rPr>
           <w:rFonts w:hint="eastAsia"/>
+          <w:lang w:val="de-DE"/>
+        </w:rPr>
+        <w:t>2015-12-26 11:18:22</w:t>
+      </w:r>
+    </w:p>
+    <w:p>
+      <w:pPr>
+        <w:spacing w:line="220" w:lineRule="atLeast"/>
+        <w:rPr>
+          <w:lang w:val="de-DE"/>
+        </w:rPr>
+      </w:pPr>
+      <w:r>
+        <w:rPr>
+          <w:lang w:val="de-DE"/>
+        </w:rPr>
+        <w:t>S</w:t>
+      </w:r>
+      <w:r>
+        <w:rPr>
+          <w:rFonts w:hint="eastAsia"/>
+          <w:lang w:val="de-DE"/>
+        </w:rPr>
+        <w:t xml:space="preserve">ee </w:t>
+      </w:r>
+      <w:r>
+        <w:rPr>
+          <w:lang w:val="de-DE"/>
+        </w:rPr>
+        <w:t>what I can do ...ref[</w:t>
+      </w:r>
+      <w:r>
+        <w:rPr>
+          <w:rFonts w:hint="eastAsia"/>
         </w:rPr>
         <w:t>2015-12-25 21:12:44</w:t>
       </w:r>
-    </w:p>
-    <w:p>
-      <w:pPr>
-        <w:spacing w:line="220" w:lineRule="atLeast"/>
-        <w:rPr>
-          <w:lang w:val="de-DE"/>
-        </w:rPr>
-      </w:pPr>
-      <w:r>
-        <w:rPr>
-          <w:lang w:val="de-DE"/>
-        </w:rPr>
-        <w:t xml:space="preserve">There is a big problem in the HTN planner... </w:t>
-      </w:r>
-    </w:p>
-    <w:p>
-      <w:pPr>
-        <w:spacing w:line="220" w:lineRule="atLeast"/>
-        <w:rPr>
-          <w:lang w:val="de-DE"/>
-        </w:rPr>
-      </w:pPr>
-      <w:r>
-        <w:rPr>
-          <w:lang w:val="de-DE"/>
-        </w:rPr>
-        <w:t xml:space="preserve">That is : sometimes when some precondition or effect are setted, the HTN is not working or stop working as it suppose to be.. </w:t>
-      </w:r>
-    </w:p>
-    <w:p>
-      <w:pPr>
-        <w:spacing w:line="220" w:lineRule="atLeast"/>
-        <w:rPr>
-          <w:lang w:val="de-DE"/>
-        </w:rPr>
-      </w:pPr>
-      <w:r>
-        <w:rPr>
-          <w:lang w:val="de-DE"/>
-        </w:rPr>
-        <w:t xml:space="preserve">E.g. when I set up the blackboard var task = stabilizevehicles to stable vehicle note, it will stop working. </w:t>
-      </w:r>
-    </w:p>
-    <w:p>
-      <w:pPr>
-        <w:spacing w:line="220" w:lineRule="atLeast"/>
-        <w:rPr>
-          <w:lang w:val="de-DE"/>
-        </w:rPr>
-      </w:pPr>
-      <w:r>
-        <w:rPr>
-          <w:lang w:val="de-DE"/>
-        </w:rPr>
-        <w:t>E.g. When I set up hasTool = true to pickup_tool’s effect. The whole task is not working as well...</w:t>
-      </w:r>
-    </w:p>
-    <w:p>
-      <w:pPr>
-        <w:spacing w:line="220" w:lineRule="atLeast"/>
-        <w:rPr>
-          <w:lang w:val="de-DE"/>
-        </w:rPr>
-      </w:pPr>
-      <w:r>
-        <w:rPr>
-          <w:lang w:val="de-DE"/>
-        </w:rPr>
-        <w:t>This can be the bug/problem of the system...</w:t>
-      </w:r>
-    </w:p>
-    <w:p>
-      <w:pPr>
-        <w:spacing w:line="220" w:lineRule="atLeast"/>
-        <w:rPr>
-          <w:lang w:val="de-DE"/>
-        </w:rPr>
-      </w:pPr>
-      <w:r>
-        <w:rPr>
-          <w:lang w:val="de-DE"/>
-        </w:rPr>
-        <w:t>Solve this first tomorrow...</w:t>
+      <w:r>
+        <w:rPr>
+          <w:lang w:val="de-DE"/>
+        </w:rPr>
+        <w:t>]</w:t>
+      </w:r>
+    </w:p>
+    <w:p>
+      <w:pPr>
+        <w:spacing w:line="220" w:lineRule="atLeast"/>
+        <w:rPr>
+          <w:lang w:val="de-DE"/>
+        </w:rPr>
+      </w:pPr>
+      <w:r>
+        <w:rPr>
+          <w:lang w:val="de-DE"/>
+        </w:rPr>
+        <w:t>Stable sills and stable wheels are two tasks... which is not suppost to be or???</w:t>
+      </w:r>
+    </w:p>
+    <w:p>
+      <w:pPr>
+        <w:spacing w:line="220" w:lineRule="atLeast"/>
+        <w:rPr>
+          <w:lang w:val="de-DE"/>
+        </w:rPr>
+      </w:pPr>
+    </w:p>
+    <w:p>
+      <w:pPr>
+        <w:spacing w:line="220" w:lineRule="atLeast"/>
+        <w:rPr>
+          <w:lang w:val="de-DE"/>
+        </w:rPr>
+      </w:pPr>
+      <w:r>
+        <w:rPr>
+          <w:lang w:val="de-DE"/>
+        </w:rPr>
+        <w:t>D</w:t>
+      </w:r>
+      <w:r>
+        <w:rPr>
+          <w:rFonts w:hint="eastAsia"/>
+          <w:lang w:val="de-DE"/>
+        </w:rPr>
+        <w:t>esign</w:t>
+      </w:r>
+      <w:r>
+        <w:rPr>
+          <w:lang w:val="de-DE"/>
+        </w:rPr>
+        <w:t xml:space="preserve"> problem? How to go to the sub tasks... </w:t>
+      </w:r>
+    </w:p>
+    <w:p>
+      <w:pPr>
+        <w:spacing w:line="220" w:lineRule="atLeast"/>
+        <w:rPr>
+          <w:rFonts w:hint="eastAsia"/>
+          <w:lang w:val="de-DE"/>
+        </w:rPr>
+      </w:pPr>
+      <w:r>
+        <w:rPr>
+          <w:lang w:val="de-DE"/>
+        </w:rPr>
+        <w:t>If I set the task(rather than subtasks), the firefighter don’t know which sub-task to do.</w:t>
+      </w:r>
+    </w:p>
+    <w:p>
+      <w:pPr>
+        <w:spacing w:line="220" w:lineRule="atLeast"/>
+        <w:rPr>
+          <w:rFonts w:hint="eastAsia"/>
+          <w:lang w:val="de-DE"/>
+        </w:rPr>
+      </w:pPr>
+    </w:p>
+    <w:p>
+      <w:pPr>
+        <w:spacing w:line="220" w:lineRule="atLeast"/>
+        <w:rPr>
+          <w:rFonts w:hint="eastAsia"/>
+          <w:lang w:val="de-DE"/>
+        </w:rPr>
+      </w:pPr>
+      <w:r>
+        <w:rPr>
+          <w:rFonts w:hint="eastAsia"/>
+          <w:lang w:val="de-DE"/>
+        </w:rPr>
+        <w:lastRenderedPageBreak/>
+        <w:t>2015-12-26 17:33:03</w:t>
+      </w:r>
+    </w:p>
+    <w:p>
+      <w:pPr>
+        <w:spacing w:line="220" w:lineRule="atLeast"/>
+        <w:rPr>
+          <w:lang w:val="de-DE"/>
+        </w:rPr>
+      </w:pPr>
+      <w:r>
+        <w:rPr>
+          <w:rFonts w:hint="eastAsia"/>
+          <w:lang w:val="de-DE"/>
+        </w:rPr>
+        <w:t>Not</w:t>
+      </w:r>
+      <w:r>
+        <w:rPr>
+          <w:lang w:val="de-DE"/>
+        </w:rPr>
+        <w:t xml:space="preserve"> fount out what cause the problem system bug???</w:t>
+      </w:r>
+    </w:p>
+    <w:p>
+      <w:pPr>
+        <w:spacing w:line="220" w:lineRule="atLeast"/>
+        <w:rPr>
+          <w:lang w:val="de-DE"/>
+        </w:rPr>
+      </w:pPr>
+      <w:r>
+        <w:rPr>
+          <w:lang w:val="de-DE"/>
+        </w:rPr>
+        <w:t>Try tomorrow or later.</w:t>
       </w:r>
     </w:p>
     <w:sectPr>

--- a/Log.docx
+++ b/Log.docx
@@ -35,7 +35,7 @@
         <w:pStyle w:val="a4"/>
         <w:numPr>
           <w:ilvl w:val="0"/>
-          <w:numId w:val="2"/>
+          <w:numId w:val="4"/>
         </w:numPr>
         <w:spacing w:line="220" w:lineRule="atLeast"/>
         <w:ind w:firstLineChars="0"/>
@@ -55,7 +55,7 @@
         <w:pStyle w:val="a4"/>
         <w:numPr>
           <w:ilvl w:val="1"/>
-          <w:numId w:val="2"/>
+          <w:numId w:val="4"/>
         </w:numPr>
         <w:spacing w:line="220" w:lineRule="atLeast"/>
         <w:ind w:firstLineChars="0"/>
@@ -75,7 +75,7 @@
         <w:pStyle w:val="a4"/>
         <w:numPr>
           <w:ilvl w:val="1"/>
-          <w:numId w:val="2"/>
+          <w:numId w:val="4"/>
         </w:numPr>
         <w:spacing w:line="220" w:lineRule="atLeast"/>
         <w:ind w:firstLineChars="0"/>
@@ -95,7 +95,7 @@
         <w:pStyle w:val="a4"/>
         <w:numPr>
           <w:ilvl w:val="1"/>
-          <w:numId w:val="2"/>
+          <w:numId w:val="4"/>
         </w:numPr>
         <w:spacing w:line="220" w:lineRule="atLeast"/>
         <w:ind w:firstLineChars="0"/>
@@ -115,7 +115,7 @@
         <w:pStyle w:val="a4"/>
         <w:numPr>
           <w:ilvl w:val="0"/>
-          <w:numId w:val="2"/>
+          <w:numId w:val="4"/>
         </w:numPr>
         <w:spacing w:line="220" w:lineRule="atLeast"/>
         <w:ind w:firstLineChars="0"/>
@@ -148,7 +148,7 @@
         <w:pStyle w:val="a4"/>
         <w:numPr>
           <w:ilvl w:val="0"/>
-          <w:numId w:val="2"/>
+          <w:numId w:val="4"/>
         </w:numPr>
         <w:spacing w:line="220" w:lineRule="atLeast"/>
         <w:ind w:firstLineChars="0"/>
@@ -224,7 +224,7 @@
         <w:pStyle w:val="a4"/>
         <w:numPr>
           <w:ilvl w:val="0"/>
-          <w:numId w:val="2"/>
+          <w:numId w:val="4"/>
         </w:numPr>
         <w:spacing w:line="220" w:lineRule="atLeast"/>
         <w:ind w:firstLineChars="0"/>
@@ -251,7 +251,7 @@
         <w:pStyle w:val="a4"/>
         <w:numPr>
           <w:ilvl w:val="0"/>
-          <w:numId w:val="2"/>
+          <w:numId w:val="4"/>
         </w:numPr>
         <w:spacing w:line="220" w:lineRule="atLeast"/>
         <w:ind w:firstLineChars="0"/>
@@ -535,7 +535,7 @@
         <w:pStyle w:val="a4"/>
         <w:numPr>
           <w:ilvl w:val="0"/>
-          <w:numId w:val="2"/>
+          <w:numId w:val="4"/>
         </w:numPr>
         <w:spacing w:line="220" w:lineRule="atLeast"/>
         <w:ind w:firstLineChars="0"/>
@@ -566,7 +566,6 @@
       </w:pPr>
       <w:r>
         <w:rPr>
-          <w:rFonts w:hint="eastAsia"/>
           <w:lang w:val="de-DE"/>
         </w:rPr>
         <w:t>2015-12-25 20:43:09</w:t>
@@ -583,52 +582,31 @@
         <w:rPr>
           <w:lang w:val="de-DE"/>
         </w:rPr>
-        <w:t xml:space="preserve">Back to modeling... </w:t>
-      </w:r>
-      <w:r>
-        <w:rPr>
-          <w:lang w:val="de-DE"/>
-        </w:rPr>
-        <w:t>ref[2015-12-25 16:20:59]. The StableTool_2 has been modeled into one model and i</w:t>
-      </w:r>
-      <w:r>
-        <w:rPr>
-          <w:lang w:val="de-DE"/>
-        </w:rPr>
-        <w:t>t can be deactivated via mesh render.</w:t>
-      </w:r>
-    </w:p>
-    <w:p>
-      <w:pPr>
-        <w:spacing w:line="220" w:lineRule="atLeast"/>
-        <w:rPr>
-          <w:lang w:val="de-DE"/>
-        </w:rPr>
-      </w:pPr>
-      <w:r>
-        <w:rPr>
-          <w:lang w:val="de-DE"/>
-        </w:rPr>
-        <w:t>Still have a problem, when the first sill is stabled, error happened.</w:t>
-      </w:r>
-      <w:r>
-        <w:rPr>
-          <w:lang w:val="de-DE"/>
-        </w:rPr>
-        <w:t>..</w:t>
-      </w:r>
-    </w:p>
-    <w:p>
-      <w:pPr>
-        <w:spacing w:line="220" w:lineRule="atLeast"/>
-        <w:rPr>
-          <w:lang w:val="de-DE"/>
-        </w:rPr>
-      </w:pPr>
-      <w:r>
-        <w:rPr>
-          <w:rFonts w:hint="eastAsia"/>
-        </w:rPr>
+        <w:t>Back to modeling... ref[2015-12-25 16:20:59]. The StableTool_2 has been modeled into one model and it can be deactivated via mesh render.</w:t>
+      </w:r>
+    </w:p>
+    <w:p>
+      <w:pPr>
+        <w:spacing w:line="220" w:lineRule="atLeast"/>
+        <w:rPr>
+          <w:lang w:val="de-DE"/>
+        </w:rPr>
+      </w:pPr>
+      <w:r>
+        <w:rPr>
+          <w:lang w:val="de-DE"/>
+        </w:rPr>
+        <w:t>Still have a problem, when the first sill is stabled, error happened...</w:t>
+      </w:r>
+    </w:p>
+    <w:p>
+      <w:pPr>
+        <w:spacing w:line="220" w:lineRule="atLeast"/>
+        <w:rPr>
+          <w:lang w:val="de-DE"/>
+        </w:rPr>
+      </w:pPr>
+      <w:r>
         <w:t>2015-12-25 21:12:44</w:t>
       </w:r>
     </w:p>
@@ -733,7 +711,6 @@
       </w:pPr>
       <w:r>
         <w:rPr>
-          <w:rFonts w:hint="eastAsia"/>
           <w:lang w:val="de-DE"/>
         </w:rPr>
         <w:t>2015-12-26 11:18:22</w:t>
@@ -750,25 +727,9 @@
         <w:rPr>
           <w:lang w:val="de-DE"/>
         </w:rPr>
-        <w:t>S</w:t>
-      </w:r>
-      <w:r>
-        <w:rPr>
-          <w:rFonts w:hint="eastAsia"/>
-          <w:lang w:val="de-DE"/>
-        </w:rPr>
-        <w:t xml:space="preserve">ee </w:t>
-      </w:r>
-      <w:r>
-        <w:rPr>
-          <w:lang w:val="de-DE"/>
-        </w:rPr>
-        <w:t>what I can do ...ref[</w:t>
-      </w:r>
-      <w:r>
-        <w:rPr>
-          <w:rFonts w:hint="eastAsia"/>
-        </w:rPr>
+        <w:t>See what I can do ...ref[</w:t>
+      </w:r>
+      <w:r>
         <w:t>2015-12-25 21:12:44</w:t>
       </w:r>
       <w:r>
@@ -811,27 +772,13 @@
         <w:rPr>
           <w:lang w:val="de-DE"/>
         </w:rPr>
-        <w:t>D</w:t>
-      </w:r>
-      <w:r>
-        <w:rPr>
-          <w:rFonts w:hint="eastAsia"/>
-          <w:lang w:val="de-DE"/>
-        </w:rPr>
-        <w:t>esign</w:t>
-      </w:r>
-      <w:r>
-        <w:rPr>
-          <w:lang w:val="de-DE"/>
-        </w:rPr>
-        <w:t xml:space="preserve"> problem? How to go to the sub tasks... </w:t>
-      </w:r>
-    </w:p>
-    <w:p>
-      <w:pPr>
-        <w:spacing w:line="220" w:lineRule="atLeast"/>
-        <w:rPr>
-          <w:rFonts w:hint="eastAsia"/>
+        <w:t xml:space="preserve">Design problem? How to go to the sub tasks... </w:t>
+      </w:r>
+    </w:p>
+    <w:p>
+      <w:pPr>
+        <w:spacing w:line="220" w:lineRule="atLeast"/>
+        <w:rPr>
           <w:lang w:val="de-DE"/>
         </w:rPr>
       </w:pPr>
@@ -846,22 +793,19 @@
       <w:pPr>
         <w:spacing w:line="220" w:lineRule="atLeast"/>
         <w:rPr>
-          <w:rFonts w:hint="eastAsia"/>
-          <w:lang w:val="de-DE"/>
-        </w:rPr>
-      </w:pPr>
-    </w:p>
-    <w:p>
-      <w:pPr>
-        <w:spacing w:line="220" w:lineRule="atLeast"/>
-        <w:rPr>
-          <w:rFonts w:hint="eastAsia"/>
-          <w:lang w:val="de-DE"/>
-        </w:rPr>
-      </w:pPr>
-      <w:r>
-        <w:rPr>
-          <w:rFonts w:hint="eastAsia"/>
+          <w:lang w:val="de-DE"/>
+        </w:rPr>
+      </w:pPr>
+    </w:p>
+    <w:p>
+      <w:pPr>
+        <w:spacing w:line="220" w:lineRule="atLeast"/>
+        <w:rPr>
+          <w:lang w:val="de-DE"/>
+        </w:rPr>
+      </w:pPr>
+      <w:r>
+        <w:rPr>
           <w:lang w:val="de-DE"/>
         </w:rPr>
         <w:lastRenderedPageBreak/>
@@ -877,30 +821,682 @@
       </w:pPr>
       <w:r>
         <w:rPr>
+          <w:lang w:val="de-DE"/>
+        </w:rPr>
+        <w:t>Not fount out what cause the problem system bug???</w:t>
+      </w:r>
+    </w:p>
+    <w:p>
+      <w:pPr>
+        <w:spacing w:line="220" w:lineRule="atLeast"/>
+        <w:rPr>
+          <w:lang w:val="de-DE"/>
+        </w:rPr>
+      </w:pPr>
+      <w:r>
+        <w:rPr>
+          <w:lang w:val="de-DE"/>
+        </w:rPr>
+        <w:t>Try tomorrow or later.</w:t>
+      </w:r>
+    </w:p>
+    <w:p>
+      <w:pPr>
+        <w:spacing w:line="220" w:lineRule="atLeast"/>
+        <w:rPr>
+          <w:lang w:val="de-DE"/>
+        </w:rPr>
+      </w:pPr>
+    </w:p>
+    <w:p>
+      <w:pPr>
+        <w:spacing w:line="220" w:lineRule="atLeast"/>
+        <w:rPr>
+          <w:lang w:val="de-DE"/>
+        </w:rPr>
+      </w:pPr>
+      <w:r>
+        <w:rPr>
+          <w:lang w:val="de-DE"/>
+        </w:rPr>
+        <w:t>2015-12-28 09:43:51</w:t>
+      </w:r>
+    </w:p>
+    <w:p>
+      <w:pPr>
+        <w:spacing w:line="220" w:lineRule="atLeast"/>
+        <w:rPr>
+          <w:lang w:val="de-DE"/>
+        </w:rPr>
+      </w:pPr>
+      <w:r>
+        <w:rPr>
+          <w:lang w:val="de-DE"/>
+        </w:rPr>
+        <w:t>Back to work...  read the example. See what hint I can find...</w:t>
+      </w:r>
+    </w:p>
+    <w:p>
+      <w:pPr>
+        <w:spacing w:line="220" w:lineRule="atLeast"/>
+        <w:rPr>
+          <w:lang w:val="de-DE"/>
+        </w:rPr>
+      </w:pPr>
+      <w:r>
+        <w:rPr>
+          <w:lang w:val="de-DE"/>
+        </w:rPr>
+        <w:t xml:space="preserve">hasTool: when this var set to true as an effect of pickUp(tool), the plan doesn’t work. But when it set to false... no problem. </w:t>
+      </w:r>
+    </w:p>
+    <w:p>
+      <w:pPr>
+        <w:spacing w:line="220" w:lineRule="atLeast"/>
+        <w:rPr>
+          <w:lang w:val="de-DE"/>
+        </w:rPr>
+      </w:pPr>
+      <w:r>
+        <w:rPr>
+          <w:lang w:val="de-DE"/>
+        </w:rPr>
+        <w:t>Why???</w:t>
+      </w:r>
+    </w:p>
+    <w:p>
+      <w:pPr>
+        <w:spacing w:line="220" w:lineRule="atLeast"/>
+        <w:rPr>
+          <w:lang w:val="de-DE"/>
+        </w:rPr>
+      </w:pPr>
+      <w:r>
+        <w:rPr>
+          <w:lang w:val="de-DE"/>
+        </w:rPr>
+        <w:t xml:space="preserve">hasTool: (in code)only initialized in the OnEnable(), not trying to modify at all... (in HTN planner) only make an condition in FindToolForSillsStable. </w:t>
+      </w:r>
+    </w:p>
+    <w:p>
+      <w:pPr>
+        <w:pStyle w:val="a4"/>
+        <w:numPr>
+          <w:ilvl w:val="0"/>
+          <w:numId w:val="5"/>
+        </w:numPr>
+        <w:spacing w:line="220" w:lineRule="atLeast"/>
+        <w:ind w:firstLineChars="0"/>
+        <w:rPr>
+          <w:lang w:val="de-DE"/>
+        </w:rPr>
+      </w:pPr>
+      <w:r>
+        <w:rPr>
+          <w:lang w:val="de-DE"/>
+        </w:rPr>
+        <w:t>TEST: remove the condition: hasTool = false in FindToolForSillsStable, but it doesn’t do ahnything at all anyway...</w:t>
+      </w:r>
+    </w:p>
+    <w:p>
+      <w:pPr>
+        <w:pStyle w:val="a4"/>
+        <w:numPr>
+          <w:ilvl w:val="0"/>
+          <w:numId w:val="5"/>
+        </w:numPr>
+        <w:spacing w:line="220" w:lineRule="atLeast"/>
+        <w:ind w:firstLineChars="0"/>
+        <w:rPr>
+          <w:lang w:val="de-DE"/>
+        </w:rPr>
+      </w:pPr>
+      <w:r>
+        <w:rPr>
+          <w:lang w:val="de-DE"/>
+        </w:rPr>
+        <w:t>TEST: create an testBool in blackboard variables, and this variable works in HTN planner..</w:t>
+      </w:r>
+    </w:p>
+    <w:p>
+      <w:pPr>
+        <w:spacing w:line="220" w:lineRule="atLeast"/>
+        <w:rPr>
+          <w:lang w:val="de-DE"/>
+        </w:rPr>
+      </w:pPr>
+      <w:r>
+        <w:rPr>
+          <w:lang w:val="de-DE"/>
+        </w:rPr>
+        <w:t>What is the different from testBool to hasTool?</w:t>
+      </w:r>
+    </w:p>
+    <w:p>
+      <w:pPr>
+        <w:spacing w:line="220" w:lineRule="atLeast"/>
+        <w:rPr>
+          <w:lang w:val="de-DE"/>
+        </w:rPr>
+      </w:pPr>
+      <w:r>
+        <w:rPr>
+          <w:lang w:val="de-DE"/>
+        </w:rPr>
+        <w:t>THOUGHT: Init?????Should delete blackboard var in init code????</w:t>
+      </w:r>
+    </w:p>
+    <w:p>
+      <w:pPr>
+        <w:spacing w:line="220" w:lineRule="atLeast"/>
+        <w:rPr>
+          <w:lang w:val="de-DE"/>
+        </w:rPr>
+      </w:pPr>
+      <w:r>
+        <w:rPr>
+          <w:lang w:val="de-DE"/>
+        </w:rPr>
+        <w:t>Test when I come back from shopping......(</w:t>
+      </w:r>
+      <w:r>
+        <w:t>2015-12-28 10:41:37</w:t>
+      </w:r>
+      <w:r>
+        <w:rPr>
+          <w:lang w:val="de-DE"/>
+        </w:rPr>
+        <w:t>)</w:t>
+      </w:r>
+    </w:p>
+    <w:p>
+      <w:pPr>
+        <w:spacing w:line="220" w:lineRule="atLeast"/>
+        <w:rPr>
+          <w:lang w:val="de-DE"/>
+        </w:rPr>
+      </w:pPr>
+    </w:p>
+    <w:p>
+      <w:pPr>
+        <w:spacing w:line="220" w:lineRule="atLeast"/>
+        <w:rPr>
+          <w:lang w:val="de-DE"/>
+        </w:rPr>
+      </w:pPr>
+      <w:r>
+        <w:t>2015-12-28 21:14:41</w:t>
+      </w:r>
+    </w:p>
+    <w:p>
+      <w:pPr>
+        <w:spacing w:line="220" w:lineRule="atLeast"/>
+        <w:rPr>
+          <w:lang w:val="de-DE"/>
+        </w:rPr>
+      </w:pPr>
+      <w:r>
+        <w:rPr>
+          <w:lang w:val="de-DE"/>
+        </w:rPr>
+        <w:t>Continue---</w:t>
+      </w:r>
+    </w:p>
+    <w:p>
+      <w:pPr>
+        <w:spacing w:line="220" w:lineRule="atLeast"/>
+      </w:pPr>
+      <w:r>
+        <w:rPr>
+          <w:lang w:val="de-DE"/>
+        </w:rPr>
+        <w:t xml:space="preserve">THOUGHT: Sequence cannot work when there is a sub task(or primitive task) that </w:t>
+      </w:r>
+      <w:r>
+        <w:t>condition not matching …test it.</w:t>
+      </w:r>
+    </w:p>
+    <w:p>
+      <w:pPr>
+        <w:rPr>
+          <w:lang w:val="de-DE"/>
+        </w:rPr>
+      </w:pPr>
+      <w:r>
+        <w:rPr>
+          <w:noProof/>
+        </w:rPr>
+        <w:drawing>
+          <wp:inline distT="0" distB="0" distL="0" distR="0">
+            <wp:extent cx="2905125" cy="1838824"/>
+            <wp:effectExtent l="19050" t="0" r="9525" b="0"/>
+            <wp:docPr id="1" name="图片 1"/>
+            <wp:cNvGraphicFramePr>
+              <a:graphicFrameLocks xmlns:a="http://schemas.openxmlformats.org/drawingml/2006/main" noChangeAspect="1"/>
+            </wp:cNvGraphicFramePr>
+            <a:graphic xmlns:a="http://schemas.openxmlformats.org/drawingml/2006/main">
+              <a:graphicData uri="http://schemas.openxmlformats.org/drawingml/2006/picture">
+                <pic:pic xmlns:pic="http://schemas.openxmlformats.org/drawingml/2006/picture">
+                  <pic:nvPicPr>
+                    <pic:cNvPr id="0" name="Picture 1"/>
+                    <pic:cNvPicPr>
+                      <a:picLocks noChangeAspect="1" noChangeArrowheads="1"/>
+                    </pic:cNvPicPr>
+                  </pic:nvPicPr>
+                  <pic:blipFill>
+                    <a:blip r:embed="rId5" cstate="print"/>
+                    <a:srcRect/>
+                    <a:stretch>
+                      <a:fillRect/>
+                    </a:stretch>
+                  </pic:blipFill>
+                  <pic:spPr bwMode="auto">
+                    <a:xfrm>
+                      <a:off x="0" y="0"/>
+                      <a:ext cx="2905125" cy="1838824"/>
+                    </a:xfrm>
+                    <a:prstGeom prst="rect">
+                      <a:avLst/>
+                    </a:prstGeom>
+                    <a:noFill/>
+                    <a:ln w="9525">
+                      <a:noFill/>
+                      <a:miter lim="800000"/>
+                      <a:headEnd/>
+                      <a:tailEnd/>
+                    </a:ln>
+                  </pic:spPr>
+                </pic:pic>
+              </a:graphicData>
+            </a:graphic>
+          </wp:inline>
+        </w:drawing>
+      </w:r>
+    </w:p>
+    <w:p>
+      <w:r>
+        <w:rPr>
+          <w:noProof/>
+        </w:rPr>
+        <w:lastRenderedPageBreak/>
+        <w:drawing>
+          <wp:inline distT="0" distB="0" distL="0" distR="0">
+            <wp:extent cx="2905125" cy="1194100"/>
+            <wp:effectExtent l="19050" t="0" r="9525" b="0"/>
+            <wp:docPr id="2" name="图片 4"/>
+            <wp:cNvGraphicFramePr>
+              <a:graphicFrameLocks xmlns:a="http://schemas.openxmlformats.org/drawingml/2006/main" noChangeAspect="1"/>
+            </wp:cNvGraphicFramePr>
+            <a:graphic xmlns:a="http://schemas.openxmlformats.org/drawingml/2006/main">
+              <a:graphicData uri="http://schemas.openxmlformats.org/drawingml/2006/picture">
+                <pic:pic xmlns:pic="http://schemas.openxmlformats.org/drawingml/2006/picture">
+                  <pic:nvPicPr>
+                    <pic:cNvPr id="0" name="Picture 4"/>
+                    <pic:cNvPicPr>
+                      <a:picLocks noChangeAspect="1" noChangeArrowheads="1"/>
+                    </pic:cNvPicPr>
+                  </pic:nvPicPr>
+                  <pic:blipFill>
+                    <a:blip r:embed="rId6" cstate="print"/>
+                    <a:srcRect/>
+                    <a:stretch>
+                      <a:fillRect/>
+                    </a:stretch>
+                  </pic:blipFill>
+                  <pic:spPr bwMode="auto">
+                    <a:xfrm>
+                      <a:off x="0" y="0"/>
+                      <a:ext cx="2930758" cy="1204636"/>
+                    </a:xfrm>
+                    <a:prstGeom prst="rect">
+                      <a:avLst/>
+                    </a:prstGeom>
+                    <a:noFill/>
+                    <a:ln w="9525">
+                      <a:noFill/>
+                      <a:miter lim="800000"/>
+                      <a:headEnd/>
+                      <a:tailEnd/>
+                    </a:ln>
+                  </pic:spPr>
+                </pic:pic>
+              </a:graphicData>
+            </a:graphic>
+          </wp:inline>
+        </w:drawing>
+      </w:r>
+    </w:p>
+    <w:p>
+      <w:pPr>
+        <w:rPr>
+          <w:lang w:val="de-DE"/>
+        </w:rPr>
+      </w:pPr>
+      <w:r>
+        <w:t>T</w:t>
+      </w:r>
+      <w:r>
+        <w:rPr>
           <w:rFonts w:hint="eastAsia"/>
-          <w:lang w:val="de-DE"/>
-        </w:rPr>
-        <w:t>Not</w:t>
-      </w:r>
-      <w:r>
-        <w:rPr>
-          <w:lang w:val="de-DE"/>
-        </w:rPr>
-        <w:t xml:space="preserve"> fount out what cause the problem system bug???</w:t>
-      </w:r>
-    </w:p>
-    <w:p>
-      <w:pPr>
-        <w:spacing w:line="220" w:lineRule="atLeast"/>
-        <w:rPr>
-          <w:lang w:val="de-DE"/>
-        </w:rPr>
-      </w:pPr>
-      <w:r>
-        <w:rPr>
-          <w:lang w:val="de-DE"/>
-        </w:rPr>
-        <w:t>Try tomorrow or later.</w:t>
+        </w:rPr>
+        <w:t>est example</w:t>
+      </w:r>
+      <w:r>
+        <w:rPr>
+          <w:lang w:val="de-DE"/>
+        </w:rPr>
+        <w:t xml:space="preserve"> above. </w:t>
+      </w:r>
+    </w:p>
+    <w:p>
+      <w:pPr>
+        <w:rPr>
+          <w:lang w:val="de-DE"/>
+        </w:rPr>
+      </w:pPr>
+      <w:r>
+        <w:rPr>
+          <w:lang w:val="de-DE"/>
+        </w:rPr>
+        <w:t>This is suppose to say that the circle of selector minor is not correct....</w:t>
+      </w:r>
+    </w:p>
+    <w:p>
+      <w:pPr>
+        <w:rPr>
+          <w:lang w:val="de-DE"/>
+        </w:rPr>
+      </w:pPr>
+    </w:p>
+    <w:p>
+      <w:pPr>
+        <w:rPr>
+          <w:b/>
+          <w:lang w:val="de-DE"/>
+        </w:rPr>
+      </w:pPr>
+      <w:r>
+        <w:rPr>
+          <w:b/>
+          <w:lang w:val="de-DE"/>
+        </w:rPr>
+        <w:t>THIS MUST BE THE PROBLEM!!!!!</w:t>
+      </w:r>
+    </w:p>
+    <w:p>
+      <w:pPr>
+        <w:rPr>
+          <w:b/>
+          <w:lang w:val="de-DE"/>
+        </w:rPr>
+      </w:pPr>
+    </w:p>
+    <w:p>
+      <w:pPr>
+        <w:rPr>
+          <w:lang w:val="de-DE"/>
+        </w:rPr>
+      </w:pPr>
+      <w:r>
+        <w:rPr>
+          <w:lang w:val="de-DE"/>
+        </w:rPr>
+        <w:t xml:space="preserve">My firefighter model planner has the same problem.. </w:t>
+      </w:r>
+    </w:p>
+    <w:p>
+      <w:pPr>
+        <w:rPr>
+          <w:lang w:val="de-DE"/>
+        </w:rPr>
+      </w:pPr>
+      <w:r>
+        <w:rPr>
+          <w:lang w:val="de-DE"/>
+        </w:rPr>
+        <w:t>I should make the logic correct.</w:t>
+      </w:r>
+    </w:p>
+    <w:p>
+      <w:pPr>
+        <w:rPr>
+          <w:lang w:val="de-DE"/>
+        </w:rPr>
+      </w:pPr>
+      <w:r>
+        <w:rPr>
+          <w:noProof/>
+        </w:rPr>
+        <w:drawing>
+          <wp:inline distT="0" distB="0" distL="0" distR="0">
+            <wp:extent cx="5274310" cy="4532117"/>
+            <wp:effectExtent l="19050" t="0" r="2540" b="0"/>
+            <wp:docPr id="7" name="图片 7"/>
+            <wp:cNvGraphicFramePr>
+              <a:graphicFrameLocks xmlns:a="http://schemas.openxmlformats.org/drawingml/2006/main" noChangeAspect="1"/>
+            </wp:cNvGraphicFramePr>
+            <a:graphic xmlns:a="http://schemas.openxmlformats.org/drawingml/2006/main">
+              <a:graphicData uri="http://schemas.openxmlformats.org/drawingml/2006/picture">
+                <pic:pic xmlns:pic="http://schemas.openxmlformats.org/drawingml/2006/picture">
+                  <pic:nvPicPr>
+                    <pic:cNvPr id="0" name="Picture 7"/>
+                    <pic:cNvPicPr>
+                      <a:picLocks noChangeAspect="1" noChangeArrowheads="1"/>
+                    </pic:cNvPicPr>
+                  </pic:nvPicPr>
+                  <pic:blipFill>
+                    <a:blip r:embed="rId7" cstate="print"/>
+                    <a:srcRect/>
+                    <a:stretch>
+                      <a:fillRect/>
+                    </a:stretch>
+                  </pic:blipFill>
+                  <pic:spPr bwMode="auto">
+                    <a:xfrm>
+                      <a:off x="0" y="0"/>
+                      <a:ext cx="5274310" cy="4532117"/>
+                    </a:xfrm>
+                    <a:prstGeom prst="rect">
+                      <a:avLst/>
+                    </a:prstGeom>
+                    <a:noFill/>
+                    <a:ln w="9525">
+                      <a:noFill/>
+                      <a:miter lim="800000"/>
+                      <a:headEnd/>
+                      <a:tailEnd/>
+                    </a:ln>
+                  </pic:spPr>
+                </pic:pic>
+              </a:graphicData>
+            </a:graphic>
+          </wp:inline>
+        </w:drawing>
+      </w:r>
+    </w:p>
+    <w:p>
+      <w:pPr>
+        <w:rPr>
+          <w:lang w:val="de-DE"/>
+        </w:rPr>
+      </w:pPr>
+      <w:r>
+        <w:rPr>
+          <w:lang w:val="de-DE"/>
+        </w:rPr>
+        <w:t>The wrong version.... above.</w:t>
+      </w:r>
+      <w:r>
+        <w:rPr>
+          <w:lang w:val="de-DE"/>
+        </w:rPr>
+        <w:t>..</w:t>
+      </w:r>
+    </w:p>
+    <w:p>
+      <w:pPr>
+        <w:rPr>
+          <w:lang w:val="de-DE"/>
+        </w:rPr>
+      </w:pPr>
+    </w:p>
+    <w:p>
+      <w:pPr>
+        <w:rPr>
+          <w:lang w:val="de-DE"/>
+        </w:rPr>
+      </w:pPr>
+      <w:r>
+        <w:rPr>
+          <w:lang w:val="de-DE"/>
+        </w:rPr>
+        <w:t>This should be the problem... and I finally fix it....</w:t>
+      </w:r>
+    </w:p>
+    <w:p>
+      <w:r>
+        <w:rPr>
+          <w:lang w:val="de-DE"/>
+        </w:rPr>
+        <w:lastRenderedPageBreak/>
+        <w:t>There are some continuesly problem... fix them one by one.</w:t>
+      </w:r>
+      <w:r>
+        <w:rPr>
+          <w:lang w:val="de-DE"/>
+        </w:rPr>
+        <w:t>continue tomorrow</w:t>
+      </w:r>
+      <w:r>
+        <w:rPr>
+          <w:rFonts w:hint="eastAsia"/>
+        </w:rPr>
+        <w:t>2015-12-28 23:09:49</w:t>
+      </w:r>
+    </w:p>
+    <w:p/>
+    <w:p>
+      <w:pPr>
+        <w:rPr>
+          <w:rFonts w:hint="eastAsia"/>
+          <w:lang w:val="de-DE"/>
+        </w:rPr>
+      </w:pPr>
+      <w:r>
+        <w:rPr>
+          <w:rFonts w:hint="eastAsia"/>
+          <w:lang w:val="de-DE"/>
+        </w:rPr>
+        <w:t>2015-12-29 09:45:01</w:t>
+      </w:r>
+    </w:p>
+    <w:p>
+      <w:pPr>
+        <w:rPr>
+          <w:rFonts w:hint="eastAsia"/>
+          <w:lang w:val="de-DE"/>
+        </w:rPr>
+      </w:pPr>
+      <w:r>
+        <w:rPr>
+          <w:rFonts w:hint="eastAsia"/>
+          <w:lang w:val="de-DE"/>
+        </w:rPr>
+        <w:drawing>
+          <wp:inline distT="0" distB="0" distL="0" distR="0">
+            <wp:extent cx="5274310" cy="3483498"/>
+            <wp:effectExtent l="19050" t="0" r="2540" b="0"/>
+            <wp:docPr id="5" name="图片 1"/>
+            <wp:cNvGraphicFramePr>
+              <a:graphicFrameLocks xmlns:a="http://schemas.openxmlformats.org/drawingml/2006/main" noChangeAspect="1"/>
+            </wp:cNvGraphicFramePr>
+            <a:graphic xmlns:a="http://schemas.openxmlformats.org/drawingml/2006/main">
+              <a:graphicData uri="http://schemas.openxmlformats.org/drawingml/2006/picture">
+                <pic:pic xmlns:pic="http://schemas.openxmlformats.org/drawingml/2006/picture">
+                  <pic:nvPicPr>
+                    <pic:cNvPr id="0" name="Picture 1"/>
+                    <pic:cNvPicPr>
+                      <a:picLocks noChangeAspect="1" noChangeArrowheads="1"/>
+                    </pic:cNvPicPr>
+                  </pic:nvPicPr>
+                  <pic:blipFill>
+                    <a:blip r:embed="rId8" cstate="print"/>
+                    <a:srcRect/>
+                    <a:stretch>
+                      <a:fillRect/>
+                    </a:stretch>
+                  </pic:blipFill>
+                  <pic:spPr bwMode="auto">
+                    <a:xfrm>
+                      <a:off x="0" y="0"/>
+                      <a:ext cx="5274310" cy="3483498"/>
+                    </a:xfrm>
+                    <a:prstGeom prst="rect">
+                      <a:avLst/>
+                    </a:prstGeom>
+                    <a:noFill/>
+                    <a:ln w="9525">
+                      <a:noFill/>
+                      <a:miter lim="800000"/>
+                      <a:headEnd/>
+                      <a:tailEnd/>
+                    </a:ln>
+                  </pic:spPr>
+                </pic:pic>
+              </a:graphicData>
+            </a:graphic>
+          </wp:inline>
+        </w:drawing>
+      </w:r>
+    </w:p>
+    <w:p>
+      <w:pPr>
+        <w:rPr>
+          <w:rFonts w:hint="eastAsia"/>
+          <w:lang w:val="de-DE"/>
+        </w:rPr>
+      </w:pPr>
+      <w:r>
+        <w:rPr>
+          <w:rFonts w:hint="eastAsia"/>
+          <w:lang w:val="de-DE"/>
+        </w:rPr>
+        <w:t>After fixing the logic, stable vehicle task works!</w:t>
+      </w:r>
+    </w:p>
+    <w:p>
+      <w:pPr>
+        <w:rPr>
+          <w:rFonts w:hint="eastAsia"/>
+          <w:lang w:val="de-DE"/>
+        </w:rPr>
+      </w:pPr>
+    </w:p>
+    <w:p>
+      <w:pPr>
+        <w:rPr>
+          <w:lang w:val="de-DE"/>
+        </w:rPr>
+      </w:pPr>
+      <w:r>
+        <w:rPr>
+          <w:rFonts w:hint="eastAsia"/>
+          <w:lang w:val="de-DE"/>
+        </w:rPr>
+        <w:t>2015-12-29 09:53:58</w:t>
+      </w:r>
+    </w:p>
+    <w:p>
+      <w:pPr>
+        <w:rPr>
+          <w:lang w:val="de-DE"/>
+        </w:rPr>
+      </w:pPr>
+      <w:r>
+        <w:rPr>
+          <w:lang w:val="de-DE"/>
+        </w:rPr>
+        <w:t>TASK: glass management</w:t>
       </w:r>
     </w:p>
     <w:sectPr>
@@ -1028,6 +1624,119 @@
       </w:rPr>
     </w:lvl>
   </w:abstractNum>
+  <w:abstractNum w:abstractNumId="1">
+    <w:nsid w:val="4FA64A67"/>
+    <w:multiLevelType w:val="hybridMultilevel"/>
+    <w:tmpl w:val="94669D76"/>
+    <w:lvl w:ilvl="0" w:tplc="04090001">
+      <w:start w:val="1"/>
+      <w:numFmt w:val="bullet"/>
+      <w:lvlText w:val=""/>
+      <w:lvlJc w:val="left"/>
+      <w:pPr>
+        <w:ind w:left="420" w:hanging="420"/>
+      </w:pPr>
+      <w:rPr>
+        <w:rFonts w:ascii="Wingdings" w:hAnsi="Wingdings" w:hint="default"/>
+      </w:rPr>
+    </w:lvl>
+    <w:lvl w:ilvl="1" w:tplc="04090003" w:tentative="1">
+      <w:start w:val="1"/>
+      <w:numFmt w:val="bullet"/>
+      <w:lvlText w:val=""/>
+      <w:lvlJc w:val="left"/>
+      <w:pPr>
+        <w:ind w:left="840" w:hanging="420"/>
+      </w:pPr>
+      <w:rPr>
+        <w:rFonts w:ascii="Wingdings" w:hAnsi="Wingdings" w:hint="default"/>
+      </w:rPr>
+    </w:lvl>
+    <w:lvl w:ilvl="2" w:tplc="04090005" w:tentative="1">
+      <w:start w:val="1"/>
+      <w:numFmt w:val="bullet"/>
+      <w:lvlText w:val=""/>
+      <w:lvlJc w:val="left"/>
+      <w:pPr>
+        <w:ind w:left="1260" w:hanging="420"/>
+      </w:pPr>
+      <w:rPr>
+        <w:rFonts w:ascii="Wingdings" w:hAnsi="Wingdings" w:hint="default"/>
+      </w:rPr>
+    </w:lvl>
+    <w:lvl w:ilvl="3" w:tplc="04090001" w:tentative="1">
+      <w:start w:val="1"/>
+      <w:numFmt w:val="bullet"/>
+      <w:lvlText w:val=""/>
+      <w:lvlJc w:val="left"/>
+      <w:pPr>
+        <w:ind w:left="1680" w:hanging="420"/>
+      </w:pPr>
+      <w:rPr>
+        <w:rFonts w:ascii="Wingdings" w:hAnsi="Wingdings" w:hint="default"/>
+      </w:rPr>
+    </w:lvl>
+    <w:lvl w:ilvl="4" w:tplc="04090003" w:tentative="1">
+      <w:start w:val="1"/>
+      <w:numFmt w:val="bullet"/>
+      <w:lvlText w:val=""/>
+      <w:lvlJc w:val="left"/>
+      <w:pPr>
+        <w:ind w:left="2100" w:hanging="420"/>
+      </w:pPr>
+      <w:rPr>
+        <w:rFonts w:ascii="Wingdings" w:hAnsi="Wingdings" w:hint="default"/>
+      </w:rPr>
+    </w:lvl>
+    <w:lvl w:ilvl="5" w:tplc="04090005" w:tentative="1">
+      <w:start w:val="1"/>
+      <w:numFmt w:val="bullet"/>
+      <w:lvlText w:val=""/>
+      <w:lvlJc w:val="left"/>
+      <w:pPr>
+        <w:ind w:left="2520" w:hanging="420"/>
+      </w:pPr>
+      <w:rPr>
+        <w:rFonts w:ascii="Wingdings" w:hAnsi="Wingdings" w:hint="default"/>
+      </w:rPr>
+    </w:lvl>
+    <w:lvl w:ilvl="6" w:tplc="04090001" w:tentative="1">
+      <w:start w:val="1"/>
+      <w:numFmt w:val="bullet"/>
+      <w:lvlText w:val=""/>
+      <w:lvlJc w:val="left"/>
+      <w:pPr>
+        <w:ind w:left="2940" w:hanging="420"/>
+      </w:pPr>
+      <w:rPr>
+        <w:rFonts w:ascii="Wingdings" w:hAnsi="Wingdings" w:hint="default"/>
+      </w:rPr>
+    </w:lvl>
+    <w:lvl w:ilvl="7" w:tplc="04090003" w:tentative="1">
+      <w:start w:val="1"/>
+      <w:numFmt w:val="bullet"/>
+      <w:lvlText w:val=""/>
+      <w:lvlJc w:val="left"/>
+      <w:pPr>
+        <w:ind w:left="3360" w:hanging="420"/>
+      </w:pPr>
+      <w:rPr>
+        <w:rFonts w:ascii="Wingdings" w:hAnsi="Wingdings" w:hint="default"/>
+      </w:rPr>
+    </w:lvl>
+    <w:lvl w:ilvl="8" w:tplc="04090005" w:tentative="1">
+      <w:start w:val="1"/>
+      <w:numFmt w:val="bullet"/>
+      <w:lvlText w:val=""/>
+      <w:lvlJc w:val="left"/>
+      <w:pPr>
+        <w:ind w:left="3780" w:hanging="420"/>
+      </w:pPr>
+      <w:rPr>
+        <w:rFonts w:ascii="Wingdings" w:hAnsi="Wingdings" w:hint="default"/>
+      </w:rPr>
+    </w:lvl>
+  </w:abstractNum>
   <w:num w:numId="1">
     <w:abstractNumId w:val="0"/>
   </w:num>
@@ -1035,6 +1744,63 @@
     <w:abstractNumId w:val="0"/>
     <w:lvlOverride w:ilvl="0"/>
     <w:lvlOverride w:ilvl="1"/>
+    <w:lvlOverride w:ilvl="2">
+      <w:startOverride w:val="1"/>
+    </w:lvlOverride>
+    <w:lvlOverride w:ilvl="3">
+      <w:startOverride w:val="1"/>
+    </w:lvlOverride>
+    <w:lvlOverride w:ilvl="4">
+      <w:startOverride w:val="1"/>
+    </w:lvlOverride>
+    <w:lvlOverride w:ilvl="5">
+      <w:startOverride w:val="1"/>
+    </w:lvlOverride>
+    <w:lvlOverride w:ilvl="6">
+      <w:startOverride w:val="1"/>
+    </w:lvlOverride>
+    <w:lvlOverride w:ilvl="7">
+      <w:startOverride w:val="1"/>
+    </w:lvlOverride>
+    <w:lvlOverride w:ilvl="8">
+      <w:startOverride w:val="1"/>
+    </w:lvlOverride>
+  </w:num>
+  <w:num w:numId="3">
+    <w:abstractNumId w:val="1"/>
+  </w:num>
+  <w:num w:numId="4">
+    <w:abstractNumId w:val="0"/>
+    <w:lvlOverride w:ilvl="0"/>
+    <w:lvlOverride w:ilvl="1"/>
+    <w:lvlOverride w:ilvl="2">
+      <w:startOverride w:val="1"/>
+    </w:lvlOverride>
+    <w:lvlOverride w:ilvl="3">
+      <w:startOverride w:val="1"/>
+    </w:lvlOverride>
+    <w:lvlOverride w:ilvl="4">
+      <w:startOverride w:val="1"/>
+    </w:lvlOverride>
+    <w:lvlOverride w:ilvl="5">
+      <w:startOverride w:val="1"/>
+    </w:lvlOverride>
+    <w:lvlOverride w:ilvl="6">
+      <w:startOverride w:val="1"/>
+    </w:lvlOverride>
+    <w:lvlOverride w:ilvl="7">
+      <w:startOverride w:val="1"/>
+    </w:lvlOverride>
+    <w:lvlOverride w:ilvl="8">
+      <w:startOverride w:val="1"/>
+    </w:lvlOverride>
+  </w:num>
+  <w:num w:numId="5">
+    <w:abstractNumId w:val="1"/>
+    <w:lvlOverride w:ilvl="0"/>
+    <w:lvlOverride w:ilvl="1">
+      <w:startOverride w:val="1"/>
+    </w:lvlOverride>
     <w:lvlOverride w:ilvl="2">
       <w:startOverride w:val="1"/>
     </w:lvlOverride>
@@ -1290,6 +2056,35 @@
     <w:pPr>
       <w:ind w:firstLineChars="200" w:firstLine="420"/>
     </w:pPr>
+  </w:style>
+  <w:style w:type="paragraph" w:styleId="a5">
+    <w:name w:val="Balloon Text"/>
+    <w:basedOn w:val="a"/>
+    <w:link w:val="Char0"/>
+    <w:uiPriority w:val="99"/>
+    <w:semiHidden/>
+    <w:unhideWhenUsed/>
+    <w:rsid w:val="00D35CFB"/>
+    <w:pPr>
+      <w:spacing w:after="0"/>
+    </w:pPr>
+    <w:rPr>
+      <w:sz w:val="18"/>
+      <w:szCs w:val="18"/>
+    </w:rPr>
+  </w:style>
+  <w:style w:type="character" w:customStyle="1" w:styleId="Char0">
+    <w:name w:val="批注框文本 Char"/>
+    <w:basedOn w:val="a0"/>
+    <w:link w:val="a5"/>
+    <w:uiPriority w:val="99"/>
+    <w:semiHidden/>
+    <w:rsid w:val="00D35CFB"/>
+    <w:rPr>
+      <w:rFonts w:ascii="Tahoma" w:hAnsi="Tahoma"/>
+      <w:sz w:val="18"/>
+      <w:szCs w:val="18"/>
+    </w:rPr>
   </w:style>
 </w:styles>
 </file>

--- a/Log.docx
+++ b/Log.docx
@@ -1084,7 +1084,7 @@
                     </pic:cNvPicPr>
                   </pic:nvPicPr>
                   <pic:blipFill>
-                    <a:blip r:embed="rId5" cstate="print"/>
+                    <a:blip r:embed="rId7" cstate="print"/>
                     <a:srcRect/>
                     <a:stretch>
                       <a:fillRect/>
@@ -1137,7 +1137,7 @@
                     </pic:cNvPicPr>
                   </pic:nvPicPr>
                   <pic:blipFill>
-                    <a:blip r:embed="rId6" cstate="print"/>
+                    <a:blip r:embed="rId8" cstate="print"/>
                     <a:srcRect/>
                     <a:stretch>
                       <a:fillRect/>
@@ -1285,7 +1285,7 @@
                     </pic:cNvPicPr>
                   </pic:nvPicPr>
                   <pic:blipFill>
-                    <a:blip r:embed="rId7" cstate="print"/>
+                    <a:blip r:embed="rId9" cstate="print"/>
                     <a:srcRect/>
                     <a:stretch>
                       <a:fillRect/>
@@ -1378,29 +1378,27 @@
     <w:p>
       <w:pPr>
         <w:rPr>
+          <w:lang w:val="de-DE"/>
+        </w:rPr>
+      </w:pPr>
+      <w:r>
+        <w:rPr>
           <w:rFonts w:hint="eastAsia"/>
           <w:lang w:val="de-DE"/>
         </w:rPr>
+        <w:t>2015-12-29 09:45:01</w:t>
+      </w:r>
+    </w:p>
+    <w:p>
+      <w:pPr>
+        <w:rPr>
+          <w:lang w:val="de-DE"/>
+        </w:rPr>
       </w:pPr>
       <w:r>
         <w:rPr>
           <w:rFonts w:hint="eastAsia"/>
-          <w:lang w:val="de-DE"/>
-        </w:rPr>
-        <w:t>2015-12-29 09:45:01</w:t>
-      </w:r>
-    </w:p>
-    <w:p>
-      <w:pPr>
-        <w:rPr>
-          <w:rFonts w:hint="eastAsia"/>
-          <w:lang w:val="de-DE"/>
-        </w:rPr>
-      </w:pPr>
-      <w:r>
-        <w:rPr>
-          <w:rFonts w:hint="eastAsia"/>
-          <w:lang w:val="de-DE"/>
+          <w:noProof/>
         </w:rPr>
         <w:drawing>
           <wp:inline distT="0" distB="0" distL="0" distR="0">
@@ -1420,7 +1418,7 @@
                     </pic:cNvPicPr>
                   </pic:nvPicPr>
                   <pic:blipFill>
-                    <a:blip r:embed="rId8" cstate="print"/>
+                    <a:blip r:embed="rId10" cstate="print"/>
                     <a:srcRect/>
                     <a:stretch>
                       <a:fillRect/>
@@ -1452,25 +1450,719 @@
     <w:p>
       <w:pPr>
         <w:rPr>
+          <w:lang w:val="de-DE"/>
+        </w:rPr>
+      </w:pPr>
+      <w:r>
+        <w:rPr>
           <w:rFonts w:hint="eastAsia"/>
           <w:lang w:val="de-DE"/>
         </w:rPr>
+        <w:t>After fixing the logic, stable vehicle task works!</w:t>
+      </w:r>
+    </w:p>
+    <w:p>
+      <w:pPr>
+        <w:rPr>
+          <w:lang w:val="de-DE"/>
+        </w:rPr>
+      </w:pPr>
+    </w:p>
+    <w:p>
+      <w:pPr>
+        <w:rPr>
+          <w:lang w:val="de-DE"/>
+        </w:rPr>
       </w:pPr>
       <w:r>
         <w:rPr>
           <w:rFonts w:hint="eastAsia"/>
           <w:lang w:val="de-DE"/>
         </w:rPr>
-        <w:t>After fixing the logic, stable vehicle task works!</w:t>
-      </w:r>
-    </w:p>
-    <w:p>
-      <w:pPr>
+        <w:t>2015-12-29 09:53:58</w:t>
+      </w:r>
+    </w:p>
+    <w:p>
+      <w:pPr>
+        <w:rPr>
+          <w:lang w:val="de-DE"/>
+        </w:rPr>
+      </w:pPr>
+      <w:r>
+        <w:rPr>
+          <w:lang w:val="de-DE"/>
+        </w:rPr>
+        <w:t>TASK: glass management</w:t>
+      </w:r>
+    </w:p>
+    <w:p>
+      <w:pPr>
+        <w:rPr>
+          <w:lang w:val="de-DE"/>
+        </w:rPr>
+      </w:pPr>
+      <w:r>
+        <w:rPr>
+          <w:lang w:val="de-DE"/>
+        </w:rPr>
+        <w:t>Four</w:t>
+      </w:r>
+      <w:r>
         <w:rPr>
           <w:rFonts w:hint="eastAsia"/>
           <w:lang w:val="de-DE"/>
         </w:rPr>
-      </w:pPr>
+        <w:t xml:space="preserve"> status of glass</w:t>
+      </w:r>
+      <w:r>
+        <w:rPr>
+          <w:lang w:val="de-DE"/>
+        </w:rPr>
+        <w:t>:</w:t>
+      </w:r>
+      <w:r>
+        <w:rPr>
+          <w:lang w:val="de-DE"/>
+        </w:rPr>
+        <w:t xml:space="preserve"> (side window)</w:t>
+      </w:r>
+    </w:p>
+    <w:p>
+      <w:pPr>
+        <w:pStyle w:val="a4"/>
+        <w:numPr>
+          <w:ilvl w:val="0"/>
+          <w:numId w:val="7"/>
+        </w:numPr>
+        <w:ind w:firstLineChars="0"/>
+        <w:rPr>
+          <w:lang w:val="de-DE"/>
+        </w:rPr>
+      </w:pPr>
+      <w:r>
+        <w:rPr>
+          <w:lang w:val="de-DE"/>
+        </w:rPr>
+        <w:t xml:space="preserve">Original </w:t>
+      </w:r>
+      <w:r>
+        <w:rPr>
+          <w:noProof/>
+        </w:rPr>
+        <w:drawing>
+          <wp:inline distT="0" distB="0" distL="0" distR="0">
+            <wp:extent cx="2219325" cy="1314450"/>
+            <wp:effectExtent l="19050" t="0" r="9525" b="0"/>
+            <wp:docPr id="3" name="图片 1"/>
+            <wp:cNvGraphicFramePr>
+              <a:graphicFrameLocks xmlns:a="http://schemas.openxmlformats.org/drawingml/2006/main" noChangeAspect="1"/>
+            </wp:cNvGraphicFramePr>
+            <a:graphic xmlns:a="http://schemas.openxmlformats.org/drawingml/2006/main">
+              <a:graphicData uri="http://schemas.openxmlformats.org/drawingml/2006/picture">
+                <pic:pic xmlns:pic="http://schemas.openxmlformats.org/drawingml/2006/picture">
+                  <pic:nvPicPr>
+                    <pic:cNvPr id="0" name="Picture 1"/>
+                    <pic:cNvPicPr>
+                      <a:picLocks noChangeAspect="1" noChangeArrowheads="1"/>
+                    </pic:cNvPicPr>
+                  </pic:nvPicPr>
+                  <pic:blipFill>
+                    <a:blip r:embed="rId11" cstate="print"/>
+                    <a:srcRect/>
+                    <a:stretch>
+                      <a:fillRect/>
+                    </a:stretch>
+                  </pic:blipFill>
+                  <pic:spPr bwMode="auto">
+                    <a:xfrm>
+                      <a:off x="0" y="0"/>
+                      <a:ext cx="2219325" cy="1314450"/>
+                    </a:xfrm>
+                    <a:prstGeom prst="rect">
+                      <a:avLst/>
+                    </a:prstGeom>
+                    <a:noFill/>
+                    <a:ln w="9525">
+                      <a:noFill/>
+                      <a:miter lim="800000"/>
+                      <a:headEnd/>
+                      <a:tailEnd/>
+                    </a:ln>
+                  </pic:spPr>
+                </pic:pic>
+              </a:graphicData>
+            </a:graphic>
+          </wp:inline>
+        </w:drawing>
+      </w:r>
+    </w:p>
+    <w:p>
+      <w:pPr>
+        <w:pStyle w:val="a4"/>
+        <w:numPr>
+          <w:ilvl w:val="0"/>
+          <w:numId w:val="7"/>
+        </w:numPr>
+        <w:ind w:firstLineChars="0"/>
+        <w:rPr>
+          <w:lang w:val="de-DE"/>
+        </w:rPr>
+      </w:pPr>
+      <w:r>
+        <w:rPr>
+          <w:lang w:val="de-DE"/>
+        </w:rPr>
+        <w:lastRenderedPageBreak/>
+        <w:t>Taped</w:t>
+      </w:r>
+      <w:r>
+        <w:rPr>
+          <w:noProof/>
+        </w:rPr>
+        <w:drawing>
+          <wp:inline distT="0" distB="0" distL="0" distR="0">
+            <wp:extent cx="1714500" cy="1228725"/>
+            <wp:effectExtent l="19050" t="0" r="0" b="0"/>
+            <wp:docPr id="4" name="图片 4"/>
+            <wp:cNvGraphicFramePr>
+              <a:graphicFrameLocks xmlns:a="http://schemas.openxmlformats.org/drawingml/2006/main" noChangeAspect="1"/>
+            </wp:cNvGraphicFramePr>
+            <a:graphic xmlns:a="http://schemas.openxmlformats.org/drawingml/2006/main">
+              <a:graphicData uri="http://schemas.openxmlformats.org/drawingml/2006/picture">
+                <pic:pic xmlns:pic="http://schemas.openxmlformats.org/drawingml/2006/picture">
+                  <pic:nvPicPr>
+                    <pic:cNvPr id="0" name="Picture 4"/>
+                    <pic:cNvPicPr>
+                      <a:picLocks noChangeAspect="1" noChangeArrowheads="1"/>
+                    </pic:cNvPicPr>
+                  </pic:nvPicPr>
+                  <pic:blipFill>
+                    <a:blip r:embed="rId12" cstate="print"/>
+                    <a:srcRect/>
+                    <a:stretch>
+                      <a:fillRect/>
+                    </a:stretch>
+                  </pic:blipFill>
+                  <pic:spPr bwMode="auto">
+                    <a:xfrm>
+                      <a:off x="0" y="0"/>
+                      <a:ext cx="1714500" cy="1228725"/>
+                    </a:xfrm>
+                    <a:prstGeom prst="rect">
+                      <a:avLst/>
+                    </a:prstGeom>
+                    <a:noFill/>
+                    <a:ln w="9525">
+                      <a:noFill/>
+                      <a:miter lim="800000"/>
+                      <a:headEnd/>
+                      <a:tailEnd/>
+                    </a:ln>
+                  </pic:spPr>
+                </pic:pic>
+              </a:graphicData>
+            </a:graphic>
+          </wp:inline>
+        </w:drawing>
+      </w:r>
+    </w:p>
+    <w:p>
+      <w:pPr>
+        <w:pStyle w:val="a4"/>
+        <w:numPr>
+          <w:ilvl w:val="0"/>
+          <w:numId w:val="7"/>
+        </w:numPr>
+        <w:ind w:firstLineChars="0"/>
+        <w:rPr>
+          <w:lang w:val="de-DE"/>
+        </w:rPr>
+      </w:pPr>
+      <w:r>
+        <w:rPr>
+          <w:lang w:val="de-DE"/>
+        </w:rPr>
+        <w:t>Destr</w:t>
+      </w:r>
+      <w:r>
+        <w:rPr>
+          <w:lang w:val="de-DE"/>
+        </w:rPr>
+        <w:t>o</w:t>
+      </w:r>
+      <w:r>
+        <w:rPr>
+          <w:lang w:val="de-DE"/>
+        </w:rPr>
+        <w:t>yed without tape</w:t>
+      </w:r>
+      <w:r>
+        <w:rPr>
+          <w:noProof/>
+        </w:rPr>
+        <w:drawing>
+          <wp:inline distT="0" distB="0" distL="0" distR="0">
+            <wp:extent cx="1495425" cy="935885"/>
+            <wp:effectExtent l="19050" t="0" r="9525" b="0"/>
+            <wp:docPr id="6" name="图片 7"/>
+            <wp:cNvGraphicFramePr>
+              <a:graphicFrameLocks xmlns:a="http://schemas.openxmlformats.org/drawingml/2006/main" noChangeAspect="1"/>
+            </wp:cNvGraphicFramePr>
+            <a:graphic xmlns:a="http://schemas.openxmlformats.org/drawingml/2006/main">
+              <a:graphicData uri="http://schemas.openxmlformats.org/drawingml/2006/picture">
+                <pic:pic xmlns:pic="http://schemas.openxmlformats.org/drawingml/2006/picture">
+                  <pic:nvPicPr>
+                    <pic:cNvPr id="0" name="Picture 7"/>
+                    <pic:cNvPicPr>
+                      <a:picLocks noChangeAspect="1" noChangeArrowheads="1"/>
+                    </pic:cNvPicPr>
+                  </pic:nvPicPr>
+                  <pic:blipFill>
+                    <a:blip r:embed="rId13" cstate="print"/>
+                    <a:srcRect/>
+                    <a:stretch>
+                      <a:fillRect/>
+                    </a:stretch>
+                  </pic:blipFill>
+                  <pic:spPr bwMode="auto">
+                    <a:xfrm>
+                      <a:off x="0" y="0"/>
+                      <a:ext cx="1494845" cy="935522"/>
+                    </a:xfrm>
+                    <a:prstGeom prst="rect">
+                      <a:avLst/>
+                    </a:prstGeom>
+                    <a:noFill/>
+                    <a:ln w="9525">
+                      <a:noFill/>
+                      <a:miter lim="800000"/>
+                      <a:headEnd/>
+                      <a:tailEnd/>
+                    </a:ln>
+                  </pic:spPr>
+                </pic:pic>
+              </a:graphicData>
+            </a:graphic>
+          </wp:inline>
+        </w:drawing>
+      </w:r>
+      <w:r>
+        <w:rPr>
+          <w:noProof/>
+        </w:rPr>
+        <w:drawing>
+          <wp:inline distT="0" distB="0" distL="0" distR="0">
+            <wp:extent cx="1114425" cy="929917"/>
+            <wp:effectExtent l="19050" t="0" r="9525" b="0"/>
+            <wp:docPr id="10" name="图片 10"/>
+            <wp:cNvGraphicFramePr>
+              <a:graphicFrameLocks xmlns:a="http://schemas.openxmlformats.org/drawingml/2006/main" noChangeAspect="1"/>
+            </wp:cNvGraphicFramePr>
+            <a:graphic xmlns:a="http://schemas.openxmlformats.org/drawingml/2006/main">
+              <a:graphicData uri="http://schemas.openxmlformats.org/drawingml/2006/picture">
+                <pic:pic xmlns:pic="http://schemas.openxmlformats.org/drawingml/2006/picture">
+                  <pic:nvPicPr>
+                    <pic:cNvPr id="0" name="Picture 10"/>
+                    <pic:cNvPicPr>
+                      <a:picLocks noChangeAspect="1" noChangeArrowheads="1"/>
+                    </pic:cNvPicPr>
+                  </pic:nvPicPr>
+                  <pic:blipFill>
+                    <a:blip r:embed="rId14" cstate="print"/>
+                    <a:srcRect/>
+                    <a:stretch>
+                      <a:fillRect/>
+                    </a:stretch>
+                  </pic:blipFill>
+                  <pic:spPr bwMode="auto">
+                    <a:xfrm>
+                      <a:off x="0" y="0"/>
+                      <a:ext cx="1114425" cy="929917"/>
+                    </a:xfrm>
+                    <a:prstGeom prst="rect">
+                      <a:avLst/>
+                    </a:prstGeom>
+                    <a:noFill/>
+                    <a:ln w="9525">
+                      <a:noFill/>
+                      <a:miter lim="800000"/>
+                      <a:headEnd/>
+                      <a:tailEnd/>
+                    </a:ln>
+                  </pic:spPr>
+                </pic:pic>
+              </a:graphicData>
+            </a:graphic>
+          </wp:inline>
+        </w:drawing>
+      </w:r>
+    </w:p>
+    <w:p>
+      <w:pPr>
+        <w:pStyle w:val="a4"/>
+        <w:numPr>
+          <w:ilvl w:val="0"/>
+          <w:numId w:val="7"/>
+        </w:numPr>
+        <w:ind w:firstLineChars="0"/>
+        <w:rPr>
+          <w:lang w:val="de-DE"/>
+        </w:rPr>
+      </w:pPr>
+      <w:r>
+        <w:rPr>
+          <w:lang w:val="de-DE"/>
+        </w:rPr>
+        <w:t>Destroyed with tape</w:t>
+      </w:r>
+      <w:r>
+        <w:rPr>
+          <w:lang w:val="de-DE"/>
+        </w:rPr>
+        <w:t xml:space="preserve"> </w:t>
+      </w:r>
+      <w:r>
+        <w:rPr>
+          <w:noProof/>
+        </w:rPr>
+        <w:drawing>
+          <wp:inline distT="0" distB="0" distL="0" distR="0">
+            <wp:extent cx="1504950" cy="851075"/>
+            <wp:effectExtent l="19050" t="0" r="0" b="0"/>
+            <wp:docPr id="13" name="图片 13"/>
+            <wp:cNvGraphicFramePr>
+              <a:graphicFrameLocks xmlns:a="http://schemas.openxmlformats.org/drawingml/2006/main" noChangeAspect="1"/>
+            </wp:cNvGraphicFramePr>
+            <a:graphic xmlns:a="http://schemas.openxmlformats.org/drawingml/2006/main">
+              <a:graphicData uri="http://schemas.openxmlformats.org/drawingml/2006/picture">
+                <pic:pic xmlns:pic="http://schemas.openxmlformats.org/drawingml/2006/picture">
+                  <pic:nvPicPr>
+                    <pic:cNvPr id="0" name="Picture 13"/>
+                    <pic:cNvPicPr>
+                      <a:picLocks noChangeAspect="1" noChangeArrowheads="1"/>
+                    </pic:cNvPicPr>
+                  </pic:nvPicPr>
+                  <pic:blipFill>
+                    <a:blip r:embed="rId15" cstate="print"/>
+                    <a:srcRect/>
+                    <a:stretch>
+                      <a:fillRect/>
+                    </a:stretch>
+                  </pic:blipFill>
+                  <pic:spPr bwMode="auto">
+                    <a:xfrm>
+                      <a:off x="0" y="0"/>
+                      <a:ext cx="1504950" cy="851075"/>
+                    </a:xfrm>
+                    <a:prstGeom prst="rect">
+                      <a:avLst/>
+                    </a:prstGeom>
+                    <a:noFill/>
+                    <a:ln w="9525">
+                      <a:noFill/>
+                      <a:miter lim="800000"/>
+                      <a:headEnd/>
+                      <a:tailEnd/>
+                    </a:ln>
+                  </pic:spPr>
+                </pic:pic>
+              </a:graphicData>
+            </a:graphic>
+          </wp:inline>
+        </w:drawing>
+      </w:r>
+    </w:p>
+    <w:p>
+      <w:pPr>
+        <w:rPr>
+          <w:lang w:val="de-DE"/>
+        </w:rPr>
+      </w:pPr>
+    </w:p>
+    <w:p>
+      <w:pPr>
+        <w:rPr>
+          <w:lang w:val="de-DE"/>
+        </w:rPr>
+      </w:pPr>
+      <w:r>
+        <w:rPr>
+          <w:lang w:val="de-DE"/>
+        </w:rPr>
+        <w:t xml:space="preserve">Need two models: </w:t>
+      </w:r>
+    </w:p>
+    <w:p>
+      <w:pPr>
+        <w:pStyle w:val="a4"/>
+        <w:numPr>
+          <w:ilvl w:val="0"/>
+          <w:numId w:val="8"/>
+        </w:numPr>
+        <w:ind w:firstLineChars="0"/>
+        <w:rPr>
+          <w:lang w:val="de-DE"/>
+        </w:rPr>
+      </w:pPr>
+      <w:r>
+        <w:rPr>
+          <w:lang w:val="de-DE"/>
+        </w:rPr>
+        <w:t>Körner</w:t>
+      </w:r>
+    </w:p>
+    <w:p>
+      <w:pPr>
+        <w:rPr>
+          <w:lang w:val="de-DE"/>
+        </w:rPr>
+      </w:pPr>
+      <w:r>
+        <w:rPr>
+          <w:noProof/>
+        </w:rPr>
+        <w:drawing>
+          <wp:inline distT="0" distB="0" distL="0" distR="0">
+            <wp:extent cx="3905250" cy="714375"/>
+            <wp:effectExtent l="19050" t="0" r="0" b="0"/>
+            <wp:docPr id="16" name="图片 16"/>
+            <wp:cNvGraphicFramePr>
+              <a:graphicFrameLocks xmlns:a="http://schemas.openxmlformats.org/drawingml/2006/main" noChangeAspect="1"/>
+            </wp:cNvGraphicFramePr>
+            <a:graphic xmlns:a="http://schemas.openxmlformats.org/drawingml/2006/main">
+              <a:graphicData uri="http://schemas.openxmlformats.org/drawingml/2006/picture">
+                <pic:pic xmlns:pic="http://schemas.openxmlformats.org/drawingml/2006/picture">
+                  <pic:nvPicPr>
+                    <pic:cNvPr id="0" name="Picture 16"/>
+                    <pic:cNvPicPr>
+                      <a:picLocks noChangeAspect="1" noChangeArrowheads="1"/>
+                    </pic:cNvPicPr>
+                  </pic:nvPicPr>
+                  <pic:blipFill>
+                    <a:blip r:embed="rId16" cstate="print"/>
+                    <a:srcRect/>
+                    <a:stretch>
+                      <a:fillRect/>
+                    </a:stretch>
+                  </pic:blipFill>
+                  <pic:spPr bwMode="auto">
+                    <a:xfrm>
+                      <a:off x="0" y="0"/>
+                      <a:ext cx="3905250" cy="714375"/>
+                    </a:xfrm>
+                    <a:prstGeom prst="rect">
+                      <a:avLst/>
+                    </a:prstGeom>
+                    <a:noFill/>
+                    <a:ln w="9525">
+                      <a:noFill/>
+                      <a:miter lim="800000"/>
+                      <a:headEnd/>
+                      <a:tailEnd/>
+                    </a:ln>
+                  </pic:spPr>
+                </pic:pic>
+              </a:graphicData>
+            </a:graphic>
+          </wp:inline>
+        </w:drawing>
+      </w:r>
+    </w:p>
+    <w:p>
+      <w:pPr>
+        <w:rPr>
+          <w:lang w:val="de-DE"/>
+        </w:rPr>
+      </w:pPr>
+      <w:r>
+        <w:rPr>
+          <w:noProof/>
+        </w:rPr>
+        <w:drawing>
+          <wp:inline distT="0" distB="0" distL="0" distR="0">
+            <wp:extent cx="4981575" cy="1162050"/>
+            <wp:effectExtent l="19050" t="0" r="9525" b="0"/>
+            <wp:docPr id="22" name="图片 22"/>
+            <wp:cNvGraphicFramePr>
+              <a:graphicFrameLocks xmlns:a="http://schemas.openxmlformats.org/drawingml/2006/main" noChangeAspect="1"/>
+            </wp:cNvGraphicFramePr>
+            <a:graphic xmlns:a="http://schemas.openxmlformats.org/drawingml/2006/main">
+              <a:graphicData uri="http://schemas.openxmlformats.org/drawingml/2006/picture">
+                <pic:pic xmlns:pic="http://schemas.openxmlformats.org/drawingml/2006/picture">
+                  <pic:nvPicPr>
+                    <pic:cNvPr id="0" name="Picture 22"/>
+                    <pic:cNvPicPr>
+                      <a:picLocks noChangeAspect="1" noChangeArrowheads="1"/>
+                    </pic:cNvPicPr>
+                  </pic:nvPicPr>
+                  <pic:blipFill>
+                    <a:blip r:embed="rId17" cstate="print"/>
+                    <a:srcRect/>
+                    <a:stretch>
+                      <a:fillRect/>
+                    </a:stretch>
+                  </pic:blipFill>
+                  <pic:spPr bwMode="auto">
+                    <a:xfrm>
+                      <a:off x="0" y="0"/>
+                      <a:ext cx="4981575" cy="1162050"/>
+                    </a:xfrm>
+                    <a:prstGeom prst="rect">
+                      <a:avLst/>
+                    </a:prstGeom>
+                    <a:noFill/>
+                    <a:ln w="9525">
+                      <a:noFill/>
+                      <a:miter lim="800000"/>
+                      <a:headEnd/>
+                      <a:tailEnd/>
+                    </a:ln>
+                  </pic:spPr>
+                </pic:pic>
+              </a:graphicData>
+            </a:graphic>
+          </wp:inline>
+        </w:drawing>
+      </w:r>
+    </w:p>
+    <w:p>
+      <w:pPr>
+        <w:rPr>
+          <w:lang w:val="de-DE"/>
+        </w:rPr>
+      </w:pPr>
+      <w:r>
+        <w:rPr>
+          <w:lang w:val="de-DE"/>
+        </w:rPr>
+        <w:t xml:space="preserve">And </w:t>
+      </w:r>
+      <w:r>
+        <w:rPr>
+          <w:lang w:val="de-DE"/>
+        </w:rPr>
+        <w:t>Klebebandabroller</w:t>
+      </w:r>
+      <w:r>
+        <w:rPr>
+          <w:lang w:val="de-DE"/>
+        </w:rPr>
+        <w:t>:</w:t>
+      </w:r>
+    </w:p>
+    <w:p>
+      <w:pPr>
+        <w:rPr>
+          <w:lang w:val="de-DE"/>
+        </w:rPr>
+      </w:pPr>
+    </w:p>
+    <w:p>
+      <w:pPr>
+        <w:rPr>
+          <w:lang w:val="de-DE"/>
+        </w:rPr>
+      </w:pPr>
+      <w:r>
+        <w:rPr>
+          <w:noProof/>
+        </w:rPr>
+        <w:drawing>
+          <wp:inline distT="0" distB="0" distL="0" distR="0">
+            <wp:extent cx="2538392" cy="1504950"/>
+            <wp:effectExtent l="19050" t="0" r="0" b="0"/>
+            <wp:docPr id="19" name="图片 19"/>
+            <wp:cNvGraphicFramePr>
+              <a:graphicFrameLocks xmlns:a="http://schemas.openxmlformats.org/drawingml/2006/main" noChangeAspect="1"/>
+            </wp:cNvGraphicFramePr>
+            <a:graphic xmlns:a="http://schemas.openxmlformats.org/drawingml/2006/main">
+              <a:graphicData uri="http://schemas.openxmlformats.org/drawingml/2006/picture">
+                <pic:pic xmlns:pic="http://schemas.openxmlformats.org/drawingml/2006/picture">
+                  <pic:nvPicPr>
+                    <pic:cNvPr id="0" name="Picture 19"/>
+                    <pic:cNvPicPr>
+                      <a:picLocks noChangeAspect="1" noChangeArrowheads="1"/>
+                    </pic:cNvPicPr>
+                  </pic:nvPicPr>
+                  <pic:blipFill>
+                    <a:blip r:embed="rId18" cstate="print"/>
+                    <a:srcRect/>
+                    <a:stretch>
+                      <a:fillRect/>
+                    </a:stretch>
+                  </pic:blipFill>
+                  <pic:spPr bwMode="auto">
+                    <a:xfrm>
+                      <a:off x="0" y="0"/>
+                      <a:ext cx="2538392" cy="1504950"/>
+                    </a:xfrm>
+                    <a:prstGeom prst="rect">
+                      <a:avLst/>
+                    </a:prstGeom>
+                    <a:noFill/>
+                    <a:ln w="9525">
+                      <a:noFill/>
+                      <a:miter lim="800000"/>
+                      <a:headEnd/>
+                      <a:tailEnd/>
+                    </a:ln>
+                  </pic:spPr>
+                </pic:pic>
+              </a:graphicData>
+            </a:graphic>
+          </wp:inline>
+        </w:drawing>
+      </w:r>
+      <w:r>
+        <w:rPr>
+          <w:noProof/>
+        </w:rPr>
+        <w:drawing>
+          <wp:inline distT="0" distB="0" distL="0" distR="0">
+            <wp:extent cx="1635519" cy="1541225"/>
+            <wp:effectExtent l="19050" t="0" r="2781" b="0"/>
+            <wp:docPr id="25" name="图片 25"/>
+            <wp:cNvGraphicFramePr>
+              <a:graphicFrameLocks xmlns:a="http://schemas.openxmlformats.org/drawingml/2006/main" noChangeAspect="1"/>
+            </wp:cNvGraphicFramePr>
+            <a:graphic xmlns:a="http://schemas.openxmlformats.org/drawingml/2006/main">
+              <a:graphicData uri="http://schemas.openxmlformats.org/drawingml/2006/picture">
+                <pic:pic xmlns:pic="http://schemas.openxmlformats.org/drawingml/2006/picture">
+                  <pic:nvPicPr>
+                    <pic:cNvPr id="0" name="Picture 25"/>
+                    <pic:cNvPicPr>
+                      <a:picLocks noChangeAspect="1" noChangeArrowheads="1"/>
+                    </pic:cNvPicPr>
+                  </pic:nvPicPr>
+                  <pic:blipFill>
+                    <a:blip r:embed="rId19" cstate="print"/>
+                    <a:srcRect/>
+                    <a:stretch>
+                      <a:fillRect/>
+                    </a:stretch>
+                  </pic:blipFill>
+                  <pic:spPr bwMode="auto">
+                    <a:xfrm>
+                      <a:off x="0" y="0"/>
+                      <a:ext cx="1635519" cy="1541225"/>
+                    </a:xfrm>
+                    <a:prstGeom prst="rect">
+                      <a:avLst/>
+                    </a:prstGeom>
+                    <a:noFill/>
+                    <a:ln w="9525">
+                      <a:noFill/>
+                      <a:miter lim="800000"/>
+                      <a:headEnd/>
+                      <a:tailEnd/>
+                    </a:ln>
+                  </pic:spPr>
+                </pic:pic>
+              </a:graphicData>
+            </a:graphic>
+          </wp:inline>
+        </w:drawing>
+      </w:r>
     </w:p>
     <w:p>
       <w:pPr>
@@ -1483,21 +2175,1030 @@
           <w:rFonts w:hint="eastAsia"/>
           <w:lang w:val="de-DE"/>
         </w:rPr>
-        <w:t>2015-12-29 09:53:58</w:t>
-      </w:r>
-    </w:p>
-    <w:p>
-      <w:pPr>
-        <w:rPr>
-          <w:lang w:val="de-DE"/>
-        </w:rPr>
-      </w:pPr>
-      <w:r>
-        <w:rPr>
-          <w:lang w:val="de-DE"/>
-        </w:rPr>
-        <w:t>TASK: glass management</w:t>
-      </w:r>
+        <w:lastRenderedPageBreak/>
+        <w:t>2015-12-29 13:26:48</w:t>
+      </w:r>
+    </w:p>
+    <w:p>
+      <w:pPr>
+        <w:rPr>
+          <w:lang w:val="de-DE"/>
+        </w:rPr>
+      </w:pPr>
+      <w:r>
+        <w:rPr>
+          <w:rFonts w:hint="eastAsia"/>
+          <w:lang w:val="de-DE"/>
+        </w:rPr>
+        <w:t>Modeled</w:t>
+      </w:r>
+      <w:r>
+        <w:rPr>
+          <w:lang w:val="de-DE"/>
+        </w:rPr>
+        <w:t xml:space="preserve">: </w:t>
+      </w:r>
+      <w:r>
+        <w:rPr>
+          <w:lang w:val="de-DE"/>
+        </w:rPr>
+        <w:t>Klebebandabroller</w:t>
+      </w:r>
+    </w:p>
+    <w:p>
+      <w:pPr>
+        <w:rPr>
+          <w:lang w:val="de-DE"/>
+        </w:rPr>
+      </w:pPr>
+      <w:r>
+        <w:rPr>
+          <w:rFonts w:hint="eastAsia"/>
+          <w:noProof/>
+        </w:rPr>
+        <w:drawing>
+          <wp:inline distT="0" distB="0" distL="0" distR="0">
+            <wp:extent cx="2819400" cy="3737191"/>
+            <wp:effectExtent l="19050" t="0" r="0" b="0"/>
+            <wp:docPr id="28" name="图片 28"/>
+            <wp:cNvGraphicFramePr>
+              <a:graphicFrameLocks xmlns:a="http://schemas.openxmlformats.org/drawingml/2006/main" noChangeAspect="1"/>
+            </wp:cNvGraphicFramePr>
+            <a:graphic xmlns:a="http://schemas.openxmlformats.org/drawingml/2006/main">
+              <a:graphicData uri="http://schemas.openxmlformats.org/drawingml/2006/picture">
+                <pic:pic xmlns:pic="http://schemas.openxmlformats.org/drawingml/2006/picture">
+                  <pic:nvPicPr>
+                    <pic:cNvPr id="0" name="Picture 28"/>
+                    <pic:cNvPicPr>
+                      <a:picLocks noChangeAspect="1" noChangeArrowheads="1"/>
+                    </pic:cNvPicPr>
+                  </pic:nvPicPr>
+                  <pic:blipFill>
+                    <a:blip r:embed="rId20" cstate="print"/>
+                    <a:srcRect/>
+                    <a:stretch>
+                      <a:fillRect/>
+                    </a:stretch>
+                  </pic:blipFill>
+                  <pic:spPr bwMode="auto">
+                    <a:xfrm>
+                      <a:off x="0" y="0"/>
+                      <a:ext cx="2819400" cy="3737191"/>
+                    </a:xfrm>
+                    <a:prstGeom prst="rect">
+                      <a:avLst/>
+                    </a:prstGeom>
+                    <a:noFill/>
+                    <a:ln w="9525">
+                      <a:noFill/>
+                      <a:miter lim="800000"/>
+                      <a:headEnd/>
+                      <a:tailEnd/>
+                    </a:ln>
+                  </pic:spPr>
+                </pic:pic>
+              </a:graphicData>
+            </a:graphic>
+          </wp:inline>
+        </w:drawing>
+      </w:r>
+    </w:p>
+    <w:p>
+      <w:pPr>
+        <w:rPr>
+          <w:lang w:val="de-DE"/>
+        </w:rPr>
+      </w:pPr>
+      <w:r>
+        <w:rPr>
+          <w:lang w:val="de-DE"/>
+        </w:rPr>
+        <w:t>Unity</w:t>
+      </w:r>
+    </w:p>
+    <w:p>
+      <w:r>
+        <w:rPr>
+          <w:rFonts w:hint="eastAsia"/>
+          <w:noProof/>
+        </w:rPr>
+        <w:drawing>
+          <wp:inline distT="0" distB="0" distL="0" distR="0">
+            <wp:extent cx="4143375" cy="3971925"/>
+            <wp:effectExtent l="19050" t="0" r="9525" b="0"/>
+            <wp:docPr id="31" name="图片 31"/>
+            <wp:cNvGraphicFramePr>
+              <a:graphicFrameLocks xmlns:a="http://schemas.openxmlformats.org/drawingml/2006/main" noChangeAspect="1"/>
+            </wp:cNvGraphicFramePr>
+            <a:graphic xmlns:a="http://schemas.openxmlformats.org/drawingml/2006/main">
+              <a:graphicData uri="http://schemas.openxmlformats.org/drawingml/2006/picture">
+                <pic:pic xmlns:pic="http://schemas.openxmlformats.org/drawingml/2006/picture">
+                  <pic:nvPicPr>
+                    <pic:cNvPr id="0" name="Picture 31"/>
+                    <pic:cNvPicPr>
+                      <a:picLocks noChangeAspect="1" noChangeArrowheads="1"/>
+                    </pic:cNvPicPr>
+                  </pic:nvPicPr>
+                  <pic:blipFill>
+                    <a:blip r:embed="rId21" cstate="print"/>
+                    <a:srcRect/>
+                    <a:stretch>
+                      <a:fillRect/>
+                    </a:stretch>
+                  </pic:blipFill>
+                  <pic:spPr bwMode="auto">
+                    <a:xfrm>
+                      <a:off x="0" y="0"/>
+                      <a:ext cx="4143375" cy="3971925"/>
+                    </a:xfrm>
+                    <a:prstGeom prst="rect">
+                      <a:avLst/>
+                    </a:prstGeom>
+                    <a:noFill/>
+                    <a:ln w="9525">
+                      <a:noFill/>
+                      <a:miter lim="800000"/>
+                      <a:headEnd/>
+                      <a:tailEnd/>
+                    </a:ln>
+                  </pic:spPr>
+                </pic:pic>
+              </a:graphicData>
+            </a:graphic>
+          </wp:inline>
+        </w:drawing>
+      </w:r>
+    </w:p>
+    <w:p>
+      <w:r>
+        <w:rPr>
+          <w:rFonts w:hint="eastAsia"/>
+        </w:rPr>
+        <w:lastRenderedPageBreak/>
+        <w:t>2015-12-29 15:57:08</w:t>
+      </w:r>
+    </w:p>
+    <w:p>
+      <w:pPr>
+        <w:rPr>
+          <w:lang w:val="de-DE"/>
+        </w:rPr>
+      </w:pPr>
+      <w:r>
+        <w:t>H</w:t>
+      </w:r>
+      <w:r>
+        <w:rPr>
+          <w:rFonts w:hint="eastAsia"/>
+        </w:rPr>
+        <w:t xml:space="preserve">ow </w:t>
+      </w:r>
+      <w:r>
+        <w:rPr>
+          <w:lang w:val="de-DE"/>
+        </w:rPr>
+        <w:t xml:space="preserve"> a center punch(FederKörner) work?</w:t>
+      </w:r>
+    </w:p>
+    <w:p>
+      <w:pPr>
+        <w:rPr>
+          <w:lang w:val="de-DE"/>
+        </w:rPr>
+      </w:pPr>
+      <w:hyperlink r:id="rId22" w:anchor="/media/File:Operation_of_Sweet_patent_automatic_center_punch.gif" w:history="1">
+        <w:r>
+          <w:rPr>
+            <w:rStyle w:val="a8"/>
+            <w:lang w:val="de-DE"/>
+          </w:rPr>
+          <w:t>https://en.wikipedia.org/wiki/Automatic_center_punch#/media/File:Operation_of_Sweet_patent_automatic_center_punch.gif</w:t>
+        </w:r>
+      </w:hyperlink>
+    </w:p>
+    <w:p>
+      <w:pPr>
+        <w:rPr>
+          <w:lang w:val="de-DE"/>
+        </w:rPr>
+      </w:pPr>
+      <w:r>
+        <w:rPr>
+          <w:rFonts w:hint="eastAsia"/>
+          <w:lang w:val="de-DE"/>
+        </w:rPr>
+        <w:t>2015-12-29 20:29:26</w:t>
+      </w:r>
+    </w:p>
+    <w:p>
+      <w:pPr>
+        <w:rPr>
+          <w:lang w:val="de-DE"/>
+        </w:rPr>
+      </w:pPr>
+      <w:r>
+        <w:rPr>
+          <w:rFonts w:hint="eastAsia"/>
+          <w:lang w:val="de-DE"/>
+        </w:rPr>
+        <w:t>Modeled</w:t>
+      </w:r>
+      <w:r>
+        <w:rPr>
+          <w:lang w:val="de-DE"/>
+        </w:rPr>
+        <w:t>: Federkörner</w:t>
+      </w:r>
+    </w:p>
+    <w:p>
+      <w:pPr>
+        <w:rPr>
+          <w:lang w:val="de-DE"/>
+        </w:rPr>
+      </w:pPr>
+      <w:r>
+        <w:rPr>
+          <w:noProof/>
+        </w:rPr>
+        <w:drawing>
+          <wp:inline distT="0" distB="0" distL="0" distR="0">
+            <wp:extent cx="5274310" cy="1726411"/>
+            <wp:effectExtent l="19050" t="0" r="2540" b="0"/>
+            <wp:docPr id="38" name="图片 38"/>
+            <wp:cNvGraphicFramePr>
+              <a:graphicFrameLocks xmlns:a="http://schemas.openxmlformats.org/drawingml/2006/main" noChangeAspect="1"/>
+            </wp:cNvGraphicFramePr>
+            <a:graphic xmlns:a="http://schemas.openxmlformats.org/drawingml/2006/main">
+              <a:graphicData uri="http://schemas.openxmlformats.org/drawingml/2006/picture">
+                <pic:pic xmlns:pic="http://schemas.openxmlformats.org/drawingml/2006/picture">
+                  <pic:nvPicPr>
+                    <pic:cNvPr id="0" name="Picture 38"/>
+                    <pic:cNvPicPr>
+                      <a:picLocks noChangeAspect="1" noChangeArrowheads="1"/>
+                    </pic:cNvPicPr>
+                  </pic:nvPicPr>
+                  <pic:blipFill>
+                    <a:blip r:embed="rId23" cstate="print"/>
+                    <a:srcRect/>
+                    <a:stretch>
+                      <a:fillRect/>
+                    </a:stretch>
+                  </pic:blipFill>
+                  <pic:spPr bwMode="auto">
+                    <a:xfrm>
+                      <a:off x="0" y="0"/>
+                      <a:ext cx="5274310" cy="1726411"/>
+                    </a:xfrm>
+                    <a:prstGeom prst="rect">
+                      <a:avLst/>
+                    </a:prstGeom>
+                    <a:noFill/>
+                    <a:ln w="9525">
+                      <a:noFill/>
+                      <a:miter lim="800000"/>
+                      <a:headEnd/>
+                      <a:tailEnd/>
+                    </a:ln>
+                  </pic:spPr>
+                </pic:pic>
+              </a:graphicData>
+            </a:graphic>
+          </wp:inline>
+        </w:drawing>
+      </w:r>
+    </w:p>
+    <w:p>
+      <w:pPr>
+        <w:rPr>
+          <w:lang w:val="de-DE"/>
+        </w:rPr>
+      </w:pPr>
+    </w:p>
+    <w:p>
+      <w:r>
+        <w:rPr>
+          <w:rFonts w:hint="eastAsia"/>
+        </w:rPr>
+        <w:t>2015-12-29 21:03:52</w:t>
+      </w:r>
+    </w:p>
+    <w:p>
+      <w:r>
+        <w:rPr>
+          <w:rFonts w:hint="eastAsia"/>
+        </w:rPr>
+        <w:t>Both models are added to the scene.</w:t>
+      </w:r>
+    </w:p>
+    <w:p>
+      <w:r>
+        <w:rPr>
+          <w:rFonts w:hint="eastAsia"/>
+        </w:rPr>
+        <w:t>2015-12-29 21:28:56</w:t>
+      </w:r>
+    </w:p>
+    <w:p>
+      <w:pPr>
+        <w:rPr>
+          <w:lang w:val="de-DE"/>
+        </w:rPr>
+      </w:pPr>
+      <w:r>
+        <w:t>G</w:t>
+      </w:r>
+      <w:r>
+        <w:rPr>
+          <w:rFonts w:hint="eastAsia"/>
+        </w:rPr>
+        <w:t>lass</w:t>
+      </w:r>
+      <w:r>
+        <w:rPr>
+          <w:lang w:val="de-DE"/>
+        </w:rPr>
+        <w:t xml:space="preserve"> test in Unity.</w:t>
+      </w:r>
+    </w:p>
+    <w:p>
+      <w:pPr>
+        <w:rPr>
+          <w:rFonts w:hint="eastAsia"/>
+        </w:rPr>
+      </w:pPr>
+      <w:r>
+        <w:rPr>
+          <w:rFonts w:hint="eastAsia"/>
+          <w:noProof/>
+        </w:rPr>
+        <w:drawing>
+          <wp:inline distT="0" distB="0" distL="0" distR="0">
+            <wp:extent cx="5274310" cy="3563497"/>
+            <wp:effectExtent l="19050" t="0" r="2540" b="0"/>
+            <wp:docPr id="41" name="图片 41"/>
+            <wp:cNvGraphicFramePr>
+              <a:graphicFrameLocks xmlns:a="http://schemas.openxmlformats.org/drawingml/2006/main" noChangeAspect="1"/>
+            </wp:cNvGraphicFramePr>
+            <a:graphic xmlns:a="http://schemas.openxmlformats.org/drawingml/2006/main">
+              <a:graphicData uri="http://schemas.openxmlformats.org/drawingml/2006/picture">
+                <pic:pic xmlns:pic="http://schemas.openxmlformats.org/drawingml/2006/picture">
+                  <pic:nvPicPr>
+                    <pic:cNvPr id="0" name="Picture 41"/>
+                    <pic:cNvPicPr>
+                      <a:picLocks noChangeAspect="1" noChangeArrowheads="1"/>
+                    </pic:cNvPicPr>
+                  </pic:nvPicPr>
+                  <pic:blipFill>
+                    <a:blip r:embed="rId24" cstate="print"/>
+                    <a:srcRect/>
+                    <a:stretch>
+                      <a:fillRect/>
+                    </a:stretch>
+                  </pic:blipFill>
+                  <pic:spPr bwMode="auto">
+                    <a:xfrm>
+                      <a:off x="0" y="0"/>
+                      <a:ext cx="5274310" cy="3563497"/>
+                    </a:xfrm>
+                    <a:prstGeom prst="rect">
+                      <a:avLst/>
+                    </a:prstGeom>
+                    <a:noFill/>
+                    <a:ln w="9525">
+                      <a:noFill/>
+                      <a:miter lim="800000"/>
+                      <a:headEnd/>
+                      <a:tailEnd/>
+                    </a:ln>
+                  </pic:spPr>
+                </pic:pic>
+              </a:graphicData>
+            </a:graphic>
+          </wp:inline>
+        </w:drawing>
+      </w:r>
+    </w:p>
+    <w:p>
+      <w:pPr>
+        <w:rPr>
+          <w:rFonts w:hint="eastAsia"/>
+        </w:rPr>
+      </w:pPr>
+    </w:p>
+    <w:p>
+      <w:pPr>
+        <w:rPr>
+          <w:rFonts w:hint="eastAsia"/>
+        </w:rPr>
+      </w:pPr>
+      <w:r>
+        <w:rPr>
+          <w:rFonts w:hint="eastAsia"/>
+        </w:rPr>
+        <w:lastRenderedPageBreak/>
+        <w:t>2015-12-30 11:09:03</w:t>
+      </w:r>
+    </w:p>
+    <w:p>
+      <w:pPr>
+        <w:rPr>
+          <w:lang w:val="de-DE"/>
+        </w:rPr>
+      </w:pPr>
+      <w:r>
+        <w:rPr>
+          <w:noProof/>
+        </w:rPr>
+        <w:drawing>
+          <wp:inline distT="0" distB="0" distL="0" distR="0">
+            <wp:extent cx="5274310" cy="2749447"/>
+            <wp:effectExtent l="19050" t="0" r="2540" b="0"/>
+            <wp:docPr id="8" name="图片 1"/>
+            <wp:cNvGraphicFramePr>
+              <a:graphicFrameLocks xmlns:a="http://schemas.openxmlformats.org/drawingml/2006/main" noChangeAspect="1"/>
+            </wp:cNvGraphicFramePr>
+            <a:graphic xmlns:a="http://schemas.openxmlformats.org/drawingml/2006/main">
+              <a:graphicData uri="http://schemas.openxmlformats.org/drawingml/2006/picture">
+                <pic:pic xmlns:pic="http://schemas.openxmlformats.org/drawingml/2006/picture">
+                  <pic:nvPicPr>
+                    <pic:cNvPr id="0" name="Picture 1"/>
+                    <pic:cNvPicPr>
+                      <a:picLocks noChangeAspect="1" noChangeArrowheads="1"/>
+                    </pic:cNvPicPr>
+                  </pic:nvPicPr>
+                  <pic:blipFill>
+                    <a:blip r:embed="rId25" cstate="print"/>
+                    <a:srcRect/>
+                    <a:stretch>
+                      <a:fillRect/>
+                    </a:stretch>
+                  </pic:blipFill>
+                  <pic:spPr bwMode="auto">
+                    <a:xfrm>
+                      <a:off x="0" y="0"/>
+                      <a:ext cx="5274310" cy="2749447"/>
+                    </a:xfrm>
+                    <a:prstGeom prst="rect">
+                      <a:avLst/>
+                    </a:prstGeom>
+                    <a:noFill/>
+                    <a:ln w="9525">
+                      <a:noFill/>
+                      <a:miter lim="800000"/>
+                      <a:headEnd/>
+                      <a:tailEnd/>
+                    </a:ln>
+                  </pic:spPr>
+                </pic:pic>
+              </a:graphicData>
+            </a:graphic>
+          </wp:inline>
+        </w:drawing>
+      </w:r>
+    </w:p>
+    <w:p>
+      <w:pPr>
+        <w:rPr>
+          <w:lang w:val="de-DE"/>
+        </w:rPr>
+      </w:pPr>
+      <w:r>
+        <w:rPr>
+          <w:lang w:val="de-DE"/>
+        </w:rPr>
+        <w:t>Two state of the window:</w:t>
+      </w:r>
+    </w:p>
+    <w:p>
+      <w:pPr>
+        <w:pStyle w:val="a4"/>
+        <w:numPr>
+          <w:ilvl w:val="0"/>
+          <w:numId w:val="8"/>
+        </w:numPr>
+        <w:ind w:firstLineChars="0"/>
+        <w:rPr>
+          <w:lang w:val="de-DE"/>
+        </w:rPr>
+      </w:pPr>
+      <w:r>
+        <w:rPr>
+          <w:lang w:val="de-DE"/>
+        </w:rPr>
+        <w:t>Original</w:t>
+      </w:r>
+    </w:p>
+    <w:p>
+      <w:pPr>
+        <w:pStyle w:val="a4"/>
+        <w:numPr>
+          <w:ilvl w:val="0"/>
+          <w:numId w:val="8"/>
+        </w:numPr>
+        <w:ind w:firstLineChars="0"/>
+        <w:rPr>
+          <w:lang w:val="de-DE"/>
+        </w:rPr>
+      </w:pPr>
+      <w:r>
+        <w:rPr>
+          <w:lang w:val="de-DE"/>
+        </w:rPr>
+        <w:t>Destroyed without tape</w:t>
+      </w:r>
+    </w:p>
+    <w:p>
+      <w:pPr>
+        <w:rPr>
+          <w:lang w:val="de-DE"/>
+        </w:rPr>
+      </w:pPr>
+      <w:r>
+        <w:rPr>
+          <w:lang w:val="de-DE"/>
+        </w:rPr>
+        <w:t>Has been set.</w:t>
+      </w:r>
+    </w:p>
+    <w:p>
+      <w:pPr>
+        <w:rPr>
+          <w:lang w:val="de-DE"/>
+        </w:rPr>
+      </w:pPr>
+    </w:p>
+    <w:p>
+      <w:pPr>
+        <w:rPr>
+          <w:rFonts w:hint="eastAsia"/>
+        </w:rPr>
+      </w:pPr>
+      <w:r>
+        <w:rPr>
+          <w:rFonts w:hint="eastAsia"/>
+        </w:rPr>
+        <w:t>2015-12-30 11:20:14</w:t>
+      </w:r>
+    </w:p>
+    <w:p>
+      <w:pPr>
+        <w:rPr>
+          <w:lang w:val="de-DE"/>
+        </w:rPr>
+      </w:pPr>
+      <w:r>
+        <w:rPr>
+          <w:rFonts w:hint="eastAsia"/>
+        </w:rPr>
+        <w:t xml:space="preserve">Write </w:t>
+      </w:r>
+      <w:r>
+        <w:rPr>
+          <w:lang w:val="de-DE"/>
+        </w:rPr>
+        <w:t>a script that can control the material while runtime.</w:t>
+      </w:r>
+    </w:p>
+    <w:p>
+      <w:pPr>
+        <w:rPr>
+          <w:lang w:val="de-DE"/>
+        </w:rPr>
+      </w:pPr>
+      <w:r>
+        <w:rPr>
+          <w:noProof/>
+        </w:rPr>
+        <w:drawing>
+          <wp:inline distT="0" distB="0" distL="0" distR="0">
+            <wp:extent cx="2590800" cy="2305050"/>
+            <wp:effectExtent l="19050" t="0" r="0" b="0"/>
+            <wp:docPr id="11" name="图片 7"/>
+            <wp:cNvGraphicFramePr>
+              <a:graphicFrameLocks xmlns:a="http://schemas.openxmlformats.org/drawingml/2006/main" noChangeAspect="1"/>
+            </wp:cNvGraphicFramePr>
+            <a:graphic xmlns:a="http://schemas.openxmlformats.org/drawingml/2006/main">
+              <a:graphicData uri="http://schemas.openxmlformats.org/drawingml/2006/picture">
+                <pic:pic xmlns:pic="http://schemas.openxmlformats.org/drawingml/2006/picture">
+                  <pic:nvPicPr>
+                    <pic:cNvPr id="0" name="Picture 7"/>
+                    <pic:cNvPicPr>
+                      <a:picLocks noChangeAspect="1" noChangeArrowheads="1"/>
+                    </pic:cNvPicPr>
+                  </pic:nvPicPr>
+                  <pic:blipFill>
+                    <a:blip r:embed="rId26" cstate="print"/>
+                    <a:srcRect/>
+                    <a:stretch>
+                      <a:fillRect/>
+                    </a:stretch>
+                  </pic:blipFill>
+                  <pic:spPr bwMode="auto">
+                    <a:xfrm>
+                      <a:off x="0" y="0"/>
+                      <a:ext cx="2590800" cy="2305050"/>
+                    </a:xfrm>
+                    <a:prstGeom prst="rect">
+                      <a:avLst/>
+                    </a:prstGeom>
+                    <a:noFill/>
+                    <a:ln w="9525">
+                      <a:noFill/>
+                      <a:miter lim="800000"/>
+                      <a:headEnd/>
+                      <a:tailEnd/>
+                    </a:ln>
+                  </pic:spPr>
+                </pic:pic>
+              </a:graphicData>
+            </a:graphic>
+          </wp:inline>
+        </w:drawing>
+      </w:r>
+      <w:r>
+        <w:rPr>
+          <w:noProof/>
+        </w:rPr>
+        <w:drawing>
+          <wp:inline distT="0" distB="0" distL="0" distR="0">
+            <wp:extent cx="2517874" cy="2302056"/>
+            <wp:effectExtent l="19050" t="0" r="0" b="0"/>
+            <wp:docPr id="12" name="图片 10"/>
+            <wp:cNvGraphicFramePr>
+              <a:graphicFrameLocks xmlns:a="http://schemas.openxmlformats.org/drawingml/2006/main" noChangeAspect="1"/>
+            </wp:cNvGraphicFramePr>
+            <a:graphic xmlns:a="http://schemas.openxmlformats.org/drawingml/2006/main">
+              <a:graphicData uri="http://schemas.openxmlformats.org/drawingml/2006/picture">
+                <pic:pic xmlns:pic="http://schemas.openxmlformats.org/drawingml/2006/picture">
+                  <pic:nvPicPr>
+                    <pic:cNvPr id="0" name="Picture 10"/>
+                    <pic:cNvPicPr>
+                      <a:picLocks noChangeAspect="1" noChangeArrowheads="1"/>
+                    </pic:cNvPicPr>
+                  </pic:nvPicPr>
+                  <pic:blipFill>
+                    <a:blip r:embed="rId27" cstate="print"/>
+                    <a:srcRect/>
+                    <a:stretch>
+                      <a:fillRect/>
+                    </a:stretch>
+                  </pic:blipFill>
+                  <pic:spPr bwMode="auto">
+                    <a:xfrm>
+                      <a:off x="0" y="0"/>
+                      <a:ext cx="2517874" cy="2302056"/>
+                    </a:xfrm>
+                    <a:prstGeom prst="rect">
+                      <a:avLst/>
+                    </a:prstGeom>
+                    <a:noFill/>
+                    <a:ln w="9525">
+                      <a:noFill/>
+                      <a:miter lim="800000"/>
+                      <a:headEnd/>
+                      <a:tailEnd/>
+                    </a:ln>
+                  </pic:spPr>
+                </pic:pic>
+              </a:graphicData>
+            </a:graphic>
+          </wp:inline>
+        </w:drawing>
+      </w:r>
+    </w:p>
+    <w:p>
+      <w:pPr>
+        <w:rPr>
+          <w:lang w:val="de-DE"/>
+        </w:rPr>
+      </w:pPr>
+    </w:p>
+    <w:p>
+      <w:pPr>
+        <w:rPr>
+          <w:rFonts w:hint="eastAsia"/>
+        </w:rPr>
+      </w:pPr>
+      <w:r>
+        <w:rPr>
+          <w:rFonts w:hint="eastAsia"/>
+        </w:rPr>
+        <w:t>2015-12-30 11:34:32</w:t>
+      </w:r>
+    </w:p>
+    <w:p>
+      <w:pPr>
+        <w:rPr>
+          <w:lang w:val="de-DE"/>
+        </w:rPr>
+      </w:pPr>
+      <w:r>
+        <w:rPr>
+          <w:lang w:val="de-DE"/>
+        </w:rPr>
+        <w:t>Window for car ... ready</w:t>
+      </w:r>
+    </w:p>
+    <w:p>
+      <w:pPr>
+        <w:rPr>
+          <w:lang w:val="de-DE"/>
+        </w:rPr>
+      </w:pPr>
+      <w:r>
+        <w:rPr>
+          <w:noProof/>
+        </w:rPr>
+        <w:lastRenderedPageBreak/>
+        <w:drawing>
+          <wp:inline distT="0" distB="0" distL="0" distR="0">
+            <wp:extent cx="2895600" cy="2545461"/>
+            <wp:effectExtent l="19050" t="0" r="0" b="0"/>
+            <wp:docPr id="14" name="图片 13"/>
+            <wp:cNvGraphicFramePr>
+              <a:graphicFrameLocks xmlns:a="http://schemas.openxmlformats.org/drawingml/2006/main" noChangeAspect="1"/>
+            </wp:cNvGraphicFramePr>
+            <a:graphic xmlns:a="http://schemas.openxmlformats.org/drawingml/2006/main">
+              <a:graphicData uri="http://schemas.openxmlformats.org/drawingml/2006/picture">
+                <pic:pic xmlns:pic="http://schemas.openxmlformats.org/drawingml/2006/picture">
+                  <pic:nvPicPr>
+                    <pic:cNvPr id="0" name="Picture 13"/>
+                    <pic:cNvPicPr>
+                      <a:picLocks noChangeAspect="1" noChangeArrowheads="1"/>
+                    </pic:cNvPicPr>
+                  </pic:nvPicPr>
+                  <pic:blipFill>
+                    <a:blip r:embed="rId28" cstate="print"/>
+                    <a:srcRect/>
+                    <a:stretch>
+                      <a:fillRect/>
+                    </a:stretch>
+                  </pic:blipFill>
+                  <pic:spPr bwMode="auto">
+                    <a:xfrm>
+                      <a:off x="0" y="0"/>
+                      <a:ext cx="2895600" cy="2545461"/>
+                    </a:xfrm>
+                    <a:prstGeom prst="rect">
+                      <a:avLst/>
+                    </a:prstGeom>
+                    <a:noFill/>
+                    <a:ln w="9525">
+                      <a:noFill/>
+                      <a:miter lim="800000"/>
+                      <a:headEnd/>
+                      <a:tailEnd/>
+                    </a:ln>
+                  </pic:spPr>
+                </pic:pic>
+              </a:graphicData>
+            </a:graphic>
+          </wp:inline>
+        </w:drawing>
+      </w:r>
+    </w:p>
+    <w:p>
+      <w:pPr>
+        <w:rPr>
+          <w:lang w:val="de-DE"/>
+        </w:rPr>
+      </w:pPr>
+    </w:p>
+    <w:p>
+      <w:pPr>
+        <w:rPr>
+          <w:rFonts w:hint="eastAsia"/>
+        </w:rPr>
+      </w:pPr>
+      <w:r>
+        <w:rPr>
+          <w:rFonts w:hint="eastAsia"/>
+        </w:rPr>
+        <w:t>2015-12-30 15:11:09</w:t>
+      </w:r>
+    </w:p>
+    <w:p>
+      <w:pPr>
+        <w:rPr>
+          <w:rFonts w:hint="eastAsia"/>
+        </w:rPr>
+      </w:pPr>
+      <w:r>
+        <w:t>T</w:t>
+      </w:r>
+      <w:r>
+        <w:rPr>
+          <w:rFonts w:hint="eastAsia"/>
+        </w:rPr>
+        <w:t>ape modeling</w:t>
+      </w:r>
+    </w:p>
+    <w:p>
+      <w:pPr>
+        <w:rPr>
+          <w:rFonts w:hint="eastAsia"/>
+        </w:rPr>
+      </w:pPr>
+      <w:r>
+        <w:rPr>
+          <w:rFonts w:hint="eastAsia"/>
+          <w:noProof/>
+        </w:rPr>
+        <w:drawing>
+          <wp:inline distT="0" distB="0" distL="0" distR="0">
+            <wp:extent cx="4533900" cy="1941300"/>
+            <wp:effectExtent l="19050" t="0" r="0" b="0"/>
+            <wp:docPr id="15" name="图片 16"/>
+            <wp:cNvGraphicFramePr>
+              <a:graphicFrameLocks xmlns:a="http://schemas.openxmlformats.org/drawingml/2006/main" noChangeAspect="1"/>
+            </wp:cNvGraphicFramePr>
+            <a:graphic xmlns:a="http://schemas.openxmlformats.org/drawingml/2006/main">
+              <a:graphicData uri="http://schemas.openxmlformats.org/drawingml/2006/picture">
+                <pic:pic xmlns:pic="http://schemas.openxmlformats.org/drawingml/2006/picture">
+                  <pic:nvPicPr>
+                    <pic:cNvPr id="0" name="Picture 16"/>
+                    <pic:cNvPicPr>
+                      <a:picLocks noChangeAspect="1" noChangeArrowheads="1"/>
+                    </pic:cNvPicPr>
+                  </pic:nvPicPr>
+                  <pic:blipFill>
+                    <a:blip r:embed="rId29" cstate="print"/>
+                    <a:srcRect/>
+                    <a:stretch>
+                      <a:fillRect/>
+                    </a:stretch>
+                  </pic:blipFill>
+                  <pic:spPr bwMode="auto">
+                    <a:xfrm>
+                      <a:off x="0" y="0"/>
+                      <a:ext cx="4535706" cy="1942073"/>
+                    </a:xfrm>
+                    <a:prstGeom prst="rect">
+                      <a:avLst/>
+                    </a:prstGeom>
+                    <a:noFill/>
+                    <a:ln w="9525">
+                      <a:noFill/>
+                      <a:miter lim="800000"/>
+                      <a:headEnd/>
+                      <a:tailEnd/>
+                    </a:ln>
+                  </pic:spPr>
+                </pic:pic>
+              </a:graphicData>
+            </a:graphic>
+          </wp:inline>
+        </w:drawing>
+      </w:r>
+    </w:p>
+    <w:p>
+      <w:pPr>
+        <w:rPr>
+          <w:rFonts w:hint="eastAsia"/>
+        </w:rPr>
+      </w:pPr>
+      <w:r>
+        <w:rPr>
+          <w:rFonts w:hint="eastAsia"/>
+          <w:noProof/>
+        </w:rPr>
+        <w:drawing>
+          <wp:inline distT="0" distB="0" distL="0" distR="0">
+            <wp:extent cx="4533900" cy="2581275"/>
+            <wp:effectExtent l="19050" t="0" r="0" b="0"/>
+            <wp:docPr id="17" name="图片 19"/>
+            <wp:cNvGraphicFramePr>
+              <a:graphicFrameLocks xmlns:a="http://schemas.openxmlformats.org/drawingml/2006/main" noChangeAspect="1"/>
+            </wp:cNvGraphicFramePr>
+            <a:graphic xmlns:a="http://schemas.openxmlformats.org/drawingml/2006/main">
+              <a:graphicData uri="http://schemas.openxmlformats.org/drawingml/2006/picture">
+                <pic:pic xmlns:pic="http://schemas.openxmlformats.org/drawingml/2006/picture">
+                  <pic:nvPicPr>
+                    <pic:cNvPr id="0" name="Picture 19"/>
+                    <pic:cNvPicPr>
+                      <a:picLocks noChangeAspect="1" noChangeArrowheads="1"/>
+                    </pic:cNvPicPr>
+                  </pic:nvPicPr>
+                  <pic:blipFill>
+                    <a:blip r:embed="rId30" cstate="print"/>
+                    <a:srcRect/>
+                    <a:stretch>
+                      <a:fillRect/>
+                    </a:stretch>
+                  </pic:blipFill>
+                  <pic:spPr bwMode="auto">
+                    <a:xfrm>
+                      <a:off x="0" y="0"/>
+                      <a:ext cx="4533900" cy="2581275"/>
+                    </a:xfrm>
+                    <a:prstGeom prst="rect">
+                      <a:avLst/>
+                    </a:prstGeom>
+                    <a:noFill/>
+                    <a:ln w="9525">
+                      <a:noFill/>
+                      <a:miter lim="800000"/>
+                      <a:headEnd/>
+                      <a:tailEnd/>
+                    </a:ln>
+                  </pic:spPr>
+                </pic:pic>
+              </a:graphicData>
+            </a:graphic>
+          </wp:inline>
+        </w:drawing>
+      </w:r>
+    </w:p>
+    <w:p>
+      <w:pPr>
+        <w:rPr>
+          <w:rFonts w:hint="eastAsia"/>
+        </w:rPr>
+      </w:pPr>
+      <w:r>
+        <w:rPr>
+          <w:rFonts w:hint="eastAsia"/>
+        </w:rPr>
+        <w:t>2015-12-30 15:22:32</w:t>
+      </w:r>
+    </w:p>
+    <w:p>
+      <w:pPr>
+        <w:rPr>
+          <w:lang w:val="de-DE"/>
+        </w:rPr>
+      </w:pPr>
+      <w:r>
+        <w:rPr>
+          <w:lang w:val="de-DE"/>
+        </w:rPr>
+        <w:t>Integrated the tape to the car</w:t>
+      </w:r>
+    </w:p>
+    <w:p>
+      <w:pPr>
+        <w:rPr>
+          <w:lang w:val="de-DE"/>
+        </w:rPr>
+      </w:pPr>
+      <w:r>
+        <w:rPr>
+          <w:noProof/>
+        </w:rPr>
+        <w:lastRenderedPageBreak/>
+        <w:drawing>
+          <wp:inline distT="0" distB="0" distL="0" distR="0">
+            <wp:extent cx="3467100" cy="2356065"/>
+            <wp:effectExtent l="19050" t="0" r="0" b="0"/>
+            <wp:docPr id="18" name="图片 22"/>
+            <wp:cNvGraphicFramePr>
+              <a:graphicFrameLocks xmlns:a="http://schemas.openxmlformats.org/drawingml/2006/main" noChangeAspect="1"/>
+            </wp:cNvGraphicFramePr>
+            <a:graphic xmlns:a="http://schemas.openxmlformats.org/drawingml/2006/main">
+              <a:graphicData uri="http://schemas.openxmlformats.org/drawingml/2006/picture">
+                <pic:pic xmlns:pic="http://schemas.openxmlformats.org/drawingml/2006/picture">
+                  <pic:nvPicPr>
+                    <pic:cNvPr id="0" name="Picture 22"/>
+                    <pic:cNvPicPr>
+                      <a:picLocks noChangeAspect="1" noChangeArrowheads="1"/>
+                    </pic:cNvPicPr>
+                  </pic:nvPicPr>
+                  <pic:blipFill>
+                    <a:blip r:embed="rId31" cstate="print"/>
+                    <a:srcRect/>
+                    <a:stretch>
+                      <a:fillRect/>
+                    </a:stretch>
+                  </pic:blipFill>
+                  <pic:spPr bwMode="auto">
+                    <a:xfrm>
+                      <a:off x="0" y="0"/>
+                      <a:ext cx="3469765" cy="2357876"/>
+                    </a:xfrm>
+                    <a:prstGeom prst="rect">
+                      <a:avLst/>
+                    </a:prstGeom>
+                    <a:noFill/>
+                    <a:ln w="9525">
+                      <a:noFill/>
+                      <a:miter lim="800000"/>
+                      <a:headEnd/>
+                      <a:tailEnd/>
+                    </a:ln>
+                  </pic:spPr>
+                </pic:pic>
+              </a:graphicData>
+            </a:graphic>
+          </wp:inline>
+        </w:drawing>
+      </w:r>
+    </w:p>
+    <w:p>
+      <w:pPr>
+        <w:rPr>
+          <w:lang w:val="de-DE"/>
+        </w:rPr>
+      </w:pPr>
     </w:p>
     <w:sectPr>
       <w:pgSz w:w="11906" w:h="16838"/>
@@ -1507,6 +3208,56 @@
     </w:sectPr>
   </w:body>
 </w:document>
+</file>
+
+<file path=word/endnotes.xml><?xml version="1.0" encoding="utf-8"?>
+<w:endnotes xmlns:ve="http://schemas.openxmlformats.org/markup-compatibility/2006" xmlns:o="urn:schemas-microsoft-com:office:office" xmlns:r="http://schemas.openxmlformats.org/officeDocument/2006/relationships" xmlns:m="http://schemas.openxmlformats.org/officeDocument/2006/math" xmlns:v="urn:schemas-microsoft-com:vml" xmlns:wp="http://schemas.openxmlformats.org/drawingml/2006/wordprocessingDrawing" xmlns:w10="urn:schemas-microsoft-com:office:word" xmlns:w="http://schemas.openxmlformats.org/wordprocessingml/2006/main" xmlns:wne="http://schemas.microsoft.com/office/word/2006/wordml">
+  <w:endnote w:type="separator" w:id="-1">
+    <w:p>
+      <w:pPr>
+        <w:spacing w:after="0"/>
+      </w:pPr>
+      <w:r>
+        <w:separator/>
+      </w:r>
+    </w:p>
+  </w:endnote>
+  <w:endnote w:type="continuationSeparator" w:id="0">
+    <w:p>
+      <w:pPr>
+        <w:spacing w:after="0"/>
+      </w:pPr>
+      <w:r>
+        <w:continuationSeparator/>
+      </w:r>
+    </w:p>
+  </w:endnote>
+</w:endnotes>
+</file>
+
+<file path=word/footnotes.xml><?xml version="1.0" encoding="utf-8"?>
+<w:footnotes xmlns:ve="http://schemas.openxmlformats.org/markup-compatibility/2006" xmlns:o="urn:schemas-microsoft-com:office:office" xmlns:r="http://schemas.openxmlformats.org/officeDocument/2006/relationships" xmlns:m="http://schemas.openxmlformats.org/officeDocument/2006/math" xmlns:v="urn:schemas-microsoft-com:vml" xmlns:wp="http://schemas.openxmlformats.org/drawingml/2006/wordprocessingDrawing" xmlns:w10="urn:schemas-microsoft-com:office:word" xmlns:w="http://schemas.openxmlformats.org/wordprocessingml/2006/main" xmlns:wne="http://schemas.microsoft.com/office/word/2006/wordml">
+  <w:footnote w:type="separator" w:id="-1">
+    <w:p>
+      <w:pPr>
+        <w:spacing w:after="0"/>
+      </w:pPr>
+      <w:r>
+        <w:separator/>
+      </w:r>
+    </w:p>
+  </w:footnote>
+  <w:footnote w:type="continuationSeparator" w:id="0">
+    <w:p>
+      <w:pPr>
+        <w:spacing w:after="0"/>
+      </w:pPr>
+      <w:r>
+        <w:continuationSeparator/>
+      </w:r>
+    </w:p>
+  </w:footnote>
+</w:footnotes>
 </file>
 
 <file path=word/numbering.xml><?xml version="1.0" encoding="utf-8"?>
@@ -1625,9 +3376,348 @@
     </w:lvl>
   </w:abstractNum>
   <w:abstractNum w:abstractNumId="1">
+    <w:nsid w:val="373D6DA1"/>
+    <w:multiLevelType w:val="hybridMultilevel"/>
+    <w:tmpl w:val="161C8D4C"/>
+    <w:lvl w:ilvl="0" w:tplc="04090001">
+      <w:start w:val="1"/>
+      <w:numFmt w:val="bullet"/>
+      <w:lvlText w:val=""/>
+      <w:lvlJc w:val="left"/>
+      <w:pPr>
+        <w:ind w:left="420" w:hanging="420"/>
+      </w:pPr>
+      <w:rPr>
+        <w:rFonts w:ascii="Wingdings" w:hAnsi="Wingdings" w:hint="default"/>
+      </w:rPr>
+    </w:lvl>
+    <w:lvl w:ilvl="1" w:tplc="04090003" w:tentative="1">
+      <w:start w:val="1"/>
+      <w:numFmt w:val="bullet"/>
+      <w:lvlText w:val=""/>
+      <w:lvlJc w:val="left"/>
+      <w:pPr>
+        <w:ind w:left="840" w:hanging="420"/>
+      </w:pPr>
+      <w:rPr>
+        <w:rFonts w:ascii="Wingdings" w:hAnsi="Wingdings" w:hint="default"/>
+      </w:rPr>
+    </w:lvl>
+    <w:lvl w:ilvl="2" w:tplc="04090005" w:tentative="1">
+      <w:start w:val="1"/>
+      <w:numFmt w:val="bullet"/>
+      <w:lvlText w:val=""/>
+      <w:lvlJc w:val="left"/>
+      <w:pPr>
+        <w:ind w:left="1260" w:hanging="420"/>
+      </w:pPr>
+      <w:rPr>
+        <w:rFonts w:ascii="Wingdings" w:hAnsi="Wingdings" w:hint="default"/>
+      </w:rPr>
+    </w:lvl>
+    <w:lvl w:ilvl="3" w:tplc="04090001" w:tentative="1">
+      <w:start w:val="1"/>
+      <w:numFmt w:val="bullet"/>
+      <w:lvlText w:val=""/>
+      <w:lvlJc w:val="left"/>
+      <w:pPr>
+        <w:ind w:left="1680" w:hanging="420"/>
+      </w:pPr>
+      <w:rPr>
+        <w:rFonts w:ascii="Wingdings" w:hAnsi="Wingdings" w:hint="default"/>
+      </w:rPr>
+    </w:lvl>
+    <w:lvl w:ilvl="4" w:tplc="04090003" w:tentative="1">
+      <w:start w:val="1"/>
+      <w:numFmt w:val="bullet"/>
+      <w:lvlText w:val=""/>
+      <w:lvlJc w:val="left"/>
+      <w:pPr>
+        <w:ind w:left="2100" w:hanging="420"/>
+      </w:pPr>
+      <w:rPr>
+        <w:rFonts w:ascii="Wingdings" w:hAnsi="Wingdings" w:hint="default"/>
+      </w:rPr>
+    </w:lvl>
+    <w:lvl w:ilvl="5" w:tplc="04090005" w:tentative="1">
+      <w:start w:val="1"/>
+      <w:numFmt w:val="bullet"/>
+      <w:lvlText w:val=""/>
+      <w:lvlJc w:val="left"/>
+      <w:pPr>
+        <w:ind w:left="2520" w:hanging="420"/>
+      </w:pPr>
+      <w:rPr>
+        <w:rFonts w:ascii="Wingdings" w:hAnsi="Wingdings" w:hint="default"/>
+      </w:rPr>
+    </w:lvl>
+    <w:lvl w:ilvl="6" w:tplc="04090001" w:tentative="1">
+      <w:start w:val="1"/>
+      <w:numFmt w:val="bullet"/>
+      <w:lvlText w:val=""/>
+      <w:lvlJc w:val="left"/>
+      <w:pPr>
+        <w:ind w:left="2940" w:hanging="420"/>
+      </w:pPr>
+      <w:rPr>
+        <w:rFonts w:ascii="Wingdings" w:hAnsi="Wingdings" w:hint="default"/>
+      </w:rPr>
+    </w:lvl>
+    <w:lvl w:ilvl="7" w:tplc="04090003" w:tentative="1">
+      <w:start w:val="1"/>
+      <w:numFmt w:val="bullet"/>
+      <w:lvlText w:val=""/>
+      <w:lvlJc w:val="left"/>
+      <w:pPr>
+        <w:ind w:left="3360" w:hanging="420"/>
+      </w:pPr>
+      <w:rPr>
+        <w:rFonts w:ascii="Wingdings" w:hAnsi="Wingdings" w:hint="default"/>
+      </w:rPr>
+    </w:lvl>
+    <w:lvl w:ilvl="8" w:tplc="04090005" w:tentative="1">
+      <w:start w:val="1"/>
+      <w:numFmt w:val="bullet"/>
+      <w:lvlText w:val=""/>
+      <w:lvlJc w:val="left"/>
+      <w:pPr>
+        <w:ind w:left="3780" w:hanging="420"/>
+      </w:pPr>
+      <w:rPr>
+        <w:rFonts w:ascii="Wingdings" w:hAnsi="Wingdings" w:hint="default"/>
+      </w:rPr>
+    </w:lvl>
+  </w:abstractNum>
+  <w:abstractNum w:abstractNumId="2">
     <w:nsid w:val="4FA64A67"/>
     <w:multiLevelType w:val="hybridMultilevel"/>
     <w:tmpl w:val="94669D76"/>
+    <w:lvl w:ilvl="0" w:tplc="04090001">
+      <w:start w:val="1"/>
+      <w:numFmt w:val="bullet"/>
+      <w:lvlText w:val=""/>
+      <w:lvlJc w:val="left"/>
+      <w:pPr>
+        <w:ind w:left="420" w:hanging="420"/>
+      </w:pPr>
+      <w:rPr>
+        <w:rFonts w:ascii="Wingdings" w:hAnsi="Wingdings" w:hint="default"/>
+      </w:rPr>
+    </w:lvl>
+    <w:lvl w:ilvl="1" w:tplc="04090003" w:tentative="1">
+      <w:start w:val="1"/>
+      <w:numFmt w:val="bullet"/>
+      <w:lvlText w:val=""/>
+      <w:lvlJc w:val="left"/>
+      <w:pPr>
+        <w:ind w:left="840" w:hanging="420"/>
+      </w:pPr>
+      <w:rPr>
+        <w:rFonts w:ascii="Wingdings" w:hAnsi="Wingdings" w:hint="default"/>
+      </w:rPr>
+    </w:lvl>
+    <w:lvl w:ilvl="2" w:tplc="04090005" w:tentative="1">
+      <w:start w:val="1"/>
+      <w:numFmt w:val="bullet"/>
+      <w:lvlText w:val=""/>
+      <w:lvlJc w:val="left"/>
+      <w:pPr>
+        <w:ind w:left="1260" w:hanging="420"/>
+      </w:pPr>
+      <w:rPr>
+        <w:rFonts w:ascii="Wingdings" w:hAnsi="Wingdings" w:hint="default"/>
+      </w:rPr>
+    </w:lvl>
+    <w:lvl w:ilvl="3" w:tplc="04090001" w:tentative="1">
+      <w:start w:val="1"/>
+      <w:numFmt w:val="bullet"/>
+      <w:lvlText w:val=""/>
+      <w:lvlJc w:val="left"/>
+      <w:pPr>
+        <w:ind w:left="1680" w:hanging="420"/>
+      </w:pPr>
+      <w:rPr>
+        <w:rFonts w:ascii="Wingdings" w:hAnsi="Wingdings" w:hint="default"/>
+      </w:rPr>
+    </w:lvl>
+    <w:lvl w:ilvl="4" w:tplc="04090003" w:tentative="1">
+      <w:start w:val="1"/>
+      <w:numFmt w:val="bullet"/>
+      <w:lvlText w:val=""/>
+      <w:lvlJc w:val="left"/>
+      <w:pPr>
+        <w:ind w:left="2100" w:hanging="420"/>
+      </w:pPr>
+      <w:rPr>
+        <w:rFonts w:ascii="Wingdings" w:hAnsi="Wingdings" w:hint="default"/>
+      </w:rPr>
+    </w:lvl>
+    <w:lvl w:ilvl="5" w:tplc="04090005" w:tentative="1">
+      <w:start w:val="1"/>
+      <w:numFmt w:val="bullet"/>
+      <w:lvlText w:val=""/>
+      <w:lvlJc w:val="left"/>
+      <w:pPr>
+        <w:ind w:left="2520" w:hanging="420"/>
+      </w:pPr>
+      <w:rPr>
+        <w:rFonts w:ascii="Wingdings" w:hAnsi="Wingdings" w:hint="default"/>
+      </w:rPr>
+    </w:lvl>
+    <w:lvl w:ilvl="6" w:tplc="04090001" w:tentative="1">
+      <w:start w:val="1"/>
+      <w:numFmt w:val="bullet"/>
+      <w:lvlText w:val=""/>
+      <w:lvlJc w:val="left"/>
+      <w:pPr>
+        <w:ind w:left="2940" w:hanging="420"/>
+      </w:pPr>
+      <w:rPr>
+        <w:rFonts w:ascii="Wingdings" w:hAnsi="Wingdings" w:hint="default"/>
+      </w:rPr>
+    </w:lvl>
+    <w:lvl w:ilvl="7" w:tplc="04090003" w:tentative="1">
+      <w:start w:val="1"/>
+      <w:numFmt w:val="bullet"/>
+      <w:lvlText w:val=""/>
+      <w:lvlJc w:val="left"/>
+      <w:pPr>
+        <w:ind w:left="3360" w:hanging="420"/>
+      </w:pPr>
+      <w:rPr>
+        <w:rFonts w:ascii="Wingdings" w:hAnsi="Wingdings" w:hint="default"/>
+      </w:rPr>
+    </w:lvl>
+    <w:lvl w:ilvl="8" w:tplc="04090005" w:tentative="1">
+      <w:start w:val="1"/>
+      <w:numFmt w:val="bullet"/>
+      <w:lvlText w:val=""/>
+      <w:lvlJc w:val="left"/>
+      <w:pPr>
+        <w:ind w:left="3780" w:hanging="420"/>
+      </w:pPr>
+      <w:rPr>
+        <w:rFonts w:ascii="Wingdings" w:hAnsi="Wingdings" w:hint="default"/>
+      </w:rPr>
+    </w:lvl>
+  </w:abstractNum>
+  <w:abstractNum w:abstractNumId="3">
+    <w:nsid w:val="5D277304"/>
+    <w:multiLevelType w:val="hybridMultilevel"/>
+    <w:tmpl w:val="61A69C68"/>
+    <w:lvl w:ilvl="0" w:tplc="04090001">
+      <w:start w:val="1"/>
+      <w:numFmt w:val="bullet"/>
+      <w:lvlText w:val=""/>
+      <w:lvlJc w:val="left"/>
+      <w:pPr>
+        <w:ind w:left="420" w:hanging="420"/>
+      </w:pPr>
+      <w:rPr>
+        <w:rFonts w:ascii="Wingdings" w:hAnsi="Wingdings" w:hint="default"/>
+      </w:rPr>
+    </w:lvl>
+    <w:lvl w:ilvl="1" w:tplc="04090003" w:tentative="1">
+      <w:start w:val="1"/>
+      <w:numFmt w:val="bullet"/>
+      <w:lvlText w:val=""/>
+      <w:lvlJc w:val="left"/>
+      <w:pPr>
+        <w:ind w:left="840" w:hanging="420"/>
+      </w:pPr>
+      <w:rPr>
+        <w:rFonts w:ascii="Wingdings" w:hAnsi="Wingdings" w:hint="default"/>
+      </w:rPr>
+    </w:lvl>
+    <w:lvl w:ilvl="2" w:tplc="04090005" w:tentative="1">
+      <w:start w:val="1"/>
+      <w:numFmt w:val="bullet"/>
+      <w:lvlText w:val=""/>
+      <w:lvlJc w:val="left"/>
+      <w:pPr>
+        <w:ind w:left="1260" w:hanging="420"/>
+      </w:pPr>
+      <w:rPr>
+        <w:rFonts w:ascii="Wingdings" w:hAnsi="Wingdings" w:hint="default"/>
+      </w:rPr>
+    </w:lvl>
+    <w:lvl w:ilvl="3" w:tplc="04090001" w:tentative="1">
+      <w:start w:val="1"/>
+      <w:numFmt w:val="bullet"/>
+      <w:lvlText w:val=""/>
+      <w:lvlJc w:val="left"/>
+      <w:pPr>
+        <w:ind w:left="1680" w:hanging="420"/>
+      </w:pPr>
+      <w:rPr>
+        <w:rFonts w:ascii="Wingdings" w:hAnsi="Wingdings" w:hint="default"/>
+      </w:rPr>
+    </w:lvl>
+    <w:lvl w:ilvl="4" w:tplc="04090003" w:tentative="1">
+      <w:start w:val="1"/>
+      <w:numFmt w:val="bullet"/>
+      <w:lvlText w:val=""/>
+      <w:lvlJc w:val="left"/>
+      <w:pPr>
+        <w:ind w:left="2100" w:hanging="420"/>
+      </w:pPr>
+      <w:rPr>
+        <w:rFonts w:ascii="Wingdings" w:hAnsi="Wingdings" w:hint="default"/>
+      </w:rPr>
+    </w:lvl>
+    <w:lvl w:ilvl="5" w:tplc="04090005" w:tentative="1">
+      <w:start w:val="1"/>
+      <w:numFmt w:val="bullet"/>
+      <w:lvlText w:val=""/>
+      <w:lvlJc w:val="left"/>
+      <w:pPr>
+        <w:ind w:left="2520" w:hanging="420"/>
+      </w:pPr>
+      <w:rPr>
+        <w:rFonts w:ascii="Wingdings" w:hAnsi="Wingdings" w:hint="default"/>
+      </w:rPr>
+    </w:lvl>
+    <w:lvl w:ilvl="6" w:tplc="04090001" w:tentative="1">
+      <w:start w:val="1"/>
+      <w:numFmt w:val="bullet"/>
+      <w:lvlText w:val=""/>
+      <w:lvlJc w:val="left"/>
+      <w:pPr>
+        <w:ind w:left="2940" w:hanging="420"/>
+      </w:pPr>
+      <w:rPr>
+        <w:rFonts w:ascii="Wingdings" w:hAnsi="Wingdings" w:hint="default"/>
+      </w:rPr>
+    </w:lvl>
+    <w:lvl w:ilvl="7" w:tplc="04090003" w:tentative="1">
+      <w:start w:val="1"/>
+      <w:numFmt w:val="bullet"/>
+      <w:lvlText w:val=""/>
+      <w:lvlJc w:val="left"/>
+      <w:pPr>
+        <w:ind w:left="3360" w:hanging="420"/>
+      </w:pPr>
+      <w:rPr>
+        <w:rFonts w:ascii="Wingdings" w:hAnsi="Wingdings" w:hint="default"/>
+      </w:rPr>
+    </w:lvl>
+    <w:lvl w:ilvl="8" w:tplc="04090005" w:tentative="1">
+      <w:start w:val="1"/>
+      <w:numFmt w:val="bullet"/>
+      <w:lvlText w:val=""/>
+      <w:lvlJc w:val="left"/>
+      <w:pPr>
+        <w:ind w:left="3780" w:hanging="420"/>
+      </w:pPr>
+      <w:rPr>
+        <w:rFonts w:ascii="Wingdings" w:hAnsi="Wingdings" w:hint="default"/>
+      </w:rPr>
+    </w:lvl>
+  </w:abstractNum>
+  <w:abstractNum w:abstractNumId="4">
+    <w:nsid w:val="7FB46D29"/>
+    <w:multiLevelType w:val="hybridMultilevel"/>
+    <w:tmpl w:val="A7444A48"/>
     <w:lvl w:ilvl="0" w:tplc="04090001">
       <w:start w:val="1"/>
       <w:numFmt w:val="bullet"/>
@@ -1767,7 +3857,7 @@
     </w:lvlOverride>
   </w:num>
   <w:num w:numId="3">
-    <w:abstractNumId w:val="1"/>
+    <w:abstractNumId w:val="2"/>
   </w:num>
   <w:num w:numId="4">
     <w:abstractNumId w:val="0"/>
@@ -1796,7 +3886,7 @@
     </w:lvlOverride>
   </w:num>
   <w:num w:numId="5">
-    <w:abstractNumId w:val="1"/>
+    <w:abstractNumId w:val="2"/>
     <w:lvlOverride w:ilvl="0"/>
     <w:lvlOverride w:ilvl="1">
       <w:startOverride w:val="1"/>
@@ -1822,6 +3912,15 @@
     <w:lvlOverride w:ilvl="8">
       <w:startOverride w:val="1"/>
     </w:lvlOverride>
+  </w:num>
+  <w:num w:numId="6">
+    <w:abstractNumId w:val="1"/>
+  </w:num>
+  <w:num w:numId="7">
+    <w:abstractNumId w:val="3"/>
+  </w:num>
+  <w:num w:numId="8">
+    <w:abstractNumId w:val="4"/>
   </w:num>
 </w:numbering>
 </file>
@@ -2084,6 +4183,85 @@
       <w:rFonts w:ascii="Tahoma" w:hAnsi="Tahoma"/>
       <w:sz w:val="18"/>
       <w:szCs w:val="18"/>
+    </w:rPr>
+  </w:style>
+  <w:style w:type="paragraph" w:styleId="a6">
+    <w:name w:val="header"/>
+    <w:basedOn w:val="a"/>
+    <w:link w:val="Char1"/>
+    <w:uiPriority w:val="99"/>
+    <w:semiHidden/>
+    <w:unhideWhenUsed/>
+    <w:rsid w:val="003D348F"/>
+    <w:pPr>
+      <w:pBdr>
+        <w:bottom w:val="single" w:sz="6" w:space="1" w:color="auto"/>
+      </w:pBdr>
+      <w:tabs>
+        <w:tab w:val="center" w:pos="4153"/>
+        <w:tab w:val="right" w:pos="8306"/>
+      </w:tabs>
+      <w:jc w:val="center"/>
+    </w:pPr>
+    <w:rPr>
+      <w:sz w:val="18"/>
+      <w:szCs w:val="18"/>
+    </w:rPr>
+  </w:style>
+  <w:style w:type="character" w:customStyle="1" w:styleId="Char1">
+    <w:name w:val="页眉 Char"/>
+    <w:basedOn w:val="a0"/>
+    <w:link w:val="a6"/>
+    <w:uiPriority w:val="99"/>
+    <w:semiHidden/>
+    <w:rsid w:val="003D348F"/>
+    <w:rPr>
+      <w:rFonts w:ascii="Tahoma" w:hAnsi="Tahoma"/>
+      <w:sz w:val="18"/>
+      <w:szCs w:val="18"/>
+    </w:rPr>
+  </w:style>
+  <w:style w:type="paragraph" w:styleId="a7">
+    <w:name w:val="footer"/>
+    <w:basedOn w:val="a"/>
+    <w:link w:val="Char2"/>
+    <w:uiPriority w:val="99"/>
+    <w:semiHidden/>
+    <w:unhideWhenUsed/>
+    <w:rsid w:val="003D348F"/>
+    <w:pPr>
+      <w:tabs>
+        <w:tab w:val="center" w:pos="4153"/>
+        <w:tab w:val="right" w:pos="8306"/>
+      </w:tabs>
+    </w:pPr>
+    <w:rPr>
+      <w:sz w:val="18"/>
+      <w:szCs w:val="18"/>
+    </w:rPr>
+  </w:style>
+  <w:style w:type="character" w:customStyle="1" w:styleId="Char2">
+    <w:name w:val="页脚 Char"/>
+    <w:basedOn w:val="a0"/>
+    <w:link w:val="a7"/>
+    <w:uiPriority w:val="99"/>
+    <w:semiHidden/>
+    <w:rsid w:val="003D348F"/>
+    <w:rPr>
+      <w:rFonts w:ascii="Tahoma" w:hAnsi="Tahoma"/>
+      <w:sz w:val="18"/>
+      <w:szCs w:val="18"/>
+    </w:rPr>
+  </w:style>
+  <w:style w:type="character" w:styleId="a8">
+    <w:name w:val="Hyperlink"/>
+    <w:basedOn w:val="a0"/>
+    <w:uiPriority w:val="99"/>
+    <w:unhideWhenUsed/>
+    <w:rsid w:val="00624358"/>
+    <w:rPr>
+      <w:color w:val="0000FF" w:themeColor="hyperlink"/>
+      <w:u w:val="single"/>
     </w:rPr>
   </w:style>
 </w:styles>
